--- a/Documentations/Documentation.docx
+++ b/Documentations/Documentation.docx
@@ -2,6 +2,322 @@
 <file path=word/document.xml><?xml version="1.0" encoding="utf-8"?>
 <w:document xmlns:cx="http://schemas.microsoft.com/office/drawing/2014/chartex" xmlns:cx1="http://schemas.microsoft.com/office/drawing/2015/9/8/chartex" xmlns:mc="http://schemas.openxmlformats.org/markup-compatibility/2006" xmlns:o="urn:schemas-microsoft-com:office:office" xmlns:r="http://purl.oclc.org/ooxml/officeDocument/relationships" xmlns:m="http://purl.oclc.org/ooxml/officeDocument/math" xmlns:v="urn:schemas-microsoft-com:vml" xmlns:wp14="http://schemas.microsoft.com/office/word/2010/wordprocessingDrawing" xmlns:wp="http://purl.oclc.org/ooxml/drawingml/wordprocessingDrawing" xmlns:w10="urn:schemas-microsoft-com:office:word" xmlns:w="http://purl.oclc.org/ooxml/wordprocessingml/main" xmlns:w14="http://schemas.microsoft.com/office/word/2010/wordml" xmlns:w15="http://schemas.microsoft.com/office/word/2012/wordml" xmlns:w16se="http://schemas.microsoft.com/office/word/2015/wordml/symex" xmlns:wpi="http://schemas.microsoft.com/office/word/2010/wordprocessingInk" xmlns:wne="http://schemas.microsoft.com/office/word/2006/wordml" mc:Ignorable="w14 w15 w16se wne wp14" w:conformance="strict">
   <w:body>
+    <w:sdt>
+      <w:sdtPr>
+        <w:id w:val="703298453"/>
+        <w:docPartObj>
+          <w:docPartGallery w:val="Cover Pages"/>
+          <w:docPartUnique/>
+        </w:docPartObj>
+      </w:sdtPr>
+      <w:sdtEndPr>
+        <w:rPr>
+          <w:b/>
+          <w:sz w:val="40"/>
+          <w:szCs w:val="40"/>
+        </w:rPr>
+      </w:sdtEndPr>
+      <w:sdtContent>
+        <w:p>
+          <w:r>
+            <w:rPr>
+              <w:noProof/>
+            </w:rPr>
+            <w:drawing>
+              <wp:anchor distT="0" distB="0" distL="114300" distR="114300" simplePos="0" relativeHeight="251659264" behindDoc="1" locked="0" layoutInCell="1" allowOverlap="1">
+                <wp:simplePos x="0" y="0"/>
+                <wp:positionH relativeFrom="page">
+                  <wp:align>center</wp:align>
+                </wp:positionH>
+                <wp:positionV relativeFrom="page">
+                  <wp:align>center</wp:align>
+                </wp:positionV>
+                <wp:extent cx="6864824" cy="9123528"/>
+                <wp:effectExtent l="0" t="0" r="2540" b="635"/>
+                <wp:wrapNone/>
+                <wp:docPr id="193" name="Group 193"/>
+                <wp:cNvGraphicFramePr/>
+                <a:graphic xmlns:a="http://purl.oclc.org/ooxml/drawingml/main">
+                  <a:graphicData uri="http://schemas.microsoft.com/office/word/2010/wordprocessingGroup">
+                    <wp:wgp>
+                      <wp:cNvGrpSpPr>
+                        <a:extLst>
+                          <a:ext uri="{F59B8463-F414-42e2-B3A4-FFEF48DC7170}">
+                            <a15:nonVisualGroupProps xmlns:a15="http://schemas.microsoft.com/office/drawing/2012/main" isLegacyGroup="0"/>
+                          </a:ext>
+                        </a:extLst>
+                      </wp:cNvGrpSpPr>
+                      <wp:grpSpPr>
+                        <a:xfrm>
+                          <a:off x="0" y="0"/>
+                          <a:ext cx="6864824" cy="9123528"/>
+                          <a:chOff x="0" y="0"/>
+                          <a:chExt cx="6864824" cy="9123528"/>
+                        </a:xfrm>
+                      </wp:grpSpPr>
+                      <wp:wsp>
+                        <wp:cNvPr id="194" name="Rectangle 194"/>
+                        <wp:cNvSpPr/>
+                        <wp:spPr>
+                          <a:xfrm>
+                            <a:off x="0" y="0"/>
+                            <a:ext cx="6858000" cy="1371600"/>
+                          </a:xfrm>
+                          <a:prstGeom prst="rect">
+                            <a:avLst/>
+                          </a:prstGeom>
+                          <a:solidFill>
+                            <a:schemeClr val="accent1"/>
+                          </a:solidFill>
+                          <a:ln>
+                            <a:noFill/>
+                          </a:ln>
+                        </wp:spPr>
+                        <wp:style>
+                          <a:lnRef idx="2">
+                            <a:schemeClr val="accent1">
+                              <a:shade val="50%"/>
+                            </a:schemeClr>
+                          </a:lnRef>
+                          <a:fillRef idx="1">
+                            <a:schemeClr val="accent1"/>
+                          </a:fillRef>
+                          <a:effectRef idx="0">
+                            <a:schemeClr val="accent1"/>
+                          </a:effectRef>
+                          <a:fontRef idx="minor">
+                            <a:schemeClr val="lt1"/>
+                          </a:fontRef>
+                        </wp:style>
+                        <wp:bodyPr rot="0" spcFirstLastPara="0" vertOverflow="overflow" horzOverflow="overflow" vert="horz" wrap="square" lIns="91440" tIns="45720" rIns="91440" bIns="45720" numCol="1" spcCol="0" rtlCol="0" fromWordArt="0" anchor="ctr" anchorCtr="0" forceAA="0" compatLnSpc="1">
+                          <a:prstTxWarp prst="textNoShape">
+                            <a:avLst/>
+                          </a:prstTxWarp>
+                          <a:noAutofit/>
+                        </wp:bodyPr>
+                      </wp:wsp>
+                      <wp:wsp>
+                        <wp:cNvPr id="195" name="Rectangle 195"/>
+                        <wp:cNvSpPr/>
+                        <wp:spPr>
+                          <a:xfrm>
+                            <a:off x="0" y="4094328"/>
+                            <a:ext cx="6858000" cy="5029200"/>
+                          </a:xfrm>
+                          <a:prstGeom prst="rect">
+                            <a:avLst/>
+                          </a:prstGeom>
+                          <a:solidFill>
+                            <a:schemeClr val="accent1"/>
+                          </a:solidFill>
+                          <a:ln>
+                            <a:noFill/>
+                          </a:ln>
+                        </wp:spPr>
+                        <wp:style>
+                          <a:lnRef idx="2">
+                            <a:schemeClr val="accent1">
+                              <a:shade val="50%"/>
+                            </a:schemeClr>
+                          </a:lnRef>
+                          <a:fillRef idx="1">
+                            <a:schemeClr val="accent1"/>
+                          </a:fillRef>
+                          <a:effectRef idx="0">
+                            <a:schemeClr val="accent1"/>
+                          </a:effectRef>
+                          <a:fontRef idx="minor">
+                            <a:schemeClr val="lt1"/>
+                          </a:fontRef>
+                        </wp:style>
+                        <wp:txbx>
+                          <wne:txbxContent>
+                            <w:p>
+                              <w:pPr>
+                                <w:pStyle w:val="NoSpacing"/>
+                                <w:spacing w:before="6pt"/>
+                                <w:jc w:val="center"/>
+                                <w:rPr>
+                                  <w:color w:val="FFFFFF" w:themeColor="background1"/>
+                                </w:rPr>
+                              </w:pPr>
+                              <w:r>
+                                <w:rPr>
+                                  <w:color w:val="FFFFFF" w:themeColor="background1"/>
+                                </w:rPr>
+                                <w:t>-</w:t>
+                              </w:r>
+                              <w:proofErr w:type="spellStart"/>
+                              <w:r>
+                                <w:rPr>
+                                  <w:color w:val="FFFFFF" w:themeColor="background1"/>
+                                </w:rPr>
+                                <w:t>Jayesh</w:t>
+                              </w:r>
+                              <w:proofErr w:type="spellEnd"/>
+                              <w:r>
+                                <w:rPr>
+                                  <w:color w:val="FFFFFF" w:themeColor="background1"/>
+                                </w:rPr>
+                                <w:t xml:space="preserve"> Gaur</w:t>
+                              </w:r>
+                            </w:p>
+                            <w:p>
+                              <w:pPr>
+                                <w:pStyle w:val="NoSpacing"/>
+                                <w:spacing w:before="6pt"/>
+                                <w:jc w:val="center"/>
+                                <w:rPr>
+                                  <w:color w:val="FFFFFF" w:themeColor="background1"/>
+                                </w:rPr>
+                              </w:pPr>
+                              <w:r>
+                                <w:rPr>
+                                  <w:color w:val="FFFFFF" w:themeColor="background1"/>
+                                </w:rPr>
+                                <w:t xml:space="preserve">-Aditya </w:t>
+                              </w:r>
+                              <w:proofErr w:type="spellStart"/>
+                              <w:r>
+                                <w:rPr>
+                                  <w:color w:val="FFFFFF" w:themeColor="background1"/>
+                                </w:rPr>
+                                <w:t>Gautam</w:t>
+                              </w:r>
+                              <w:proofErr w:type="spellEnd"/>
+                              <w:r>
+                                <w:rPr>
+                                  <w:color w:val="FFFFFF" w:themeColor="background1"/>
+                                </w:rPr>
+                                <w:t xml:space="preserve"> Mishra </w:t>
+                              </w:r>
+                            </w:p>
+                          </wne:txbxContent>
+                        </wp:txbx>
+                        <wp:bodyPr rot="0" spcFirstLastPara="0" vertOverflow="overflow" horzOverflow="overflow" vert="horz" wrap="square" lIns="457200" tIns="731520" rIns="457200" bIns="457200" numCol="1" spcCol="0" rtlCol="0" fromWordArt="0" anchor="b" anchorCtr="0" forceAA="0" compatLnSpc="1">
+                          <a:prstTxWarp prst="textNoShape">
+                            <a:avLst/>
+                          </a:prstTxWarp>
+                          <a:noAutofit/>
+                        </wp:bodyPr>
+                      </wp:wsp>
+                      <wp:wsp>
+                        <wp:cNvPr id="196" name="Text Box 196"/>
+                        <wp:cNvSpPr txBox="1"/>
+                        <wp:spPr>
+                          <a:xfrm>
+                            <a:off x="6824" y="1371600"/>
+                            <a:ext cx="6858000" cy="2722728"/>
+                          </a:xfrm>
+                          <a:prstGeom prst="rect">
+                            <a:avLst/>
+                          </a:prstGeom>
+                          <a:solidFill>
+                            <a:schemeClr val="bg1"/>
+                          </a:solidFill>
+                          <a:ln w="6350">
+                            <a:noFill/>
+                          </a:ln>
+                          <a:effectLst/>
+                        </wp:spPr>
+                        <wp:style>
+                          <a:lnRef idx="0">
+                            <a:schemeClr val="accent1"/>
+                          </a:lnRef>
+                          <a:fillRef idx="0">
+                            <a:schemeClr val="accent1"/>
+                          </a:fillRef>
+                          <a:effectRef idx="0">
+                            <a:schemeClr val="accent1"/>
+                          </a:effectRef>
+                          <a:fontRef idx="minor">
+                            <a:schemeClr val="dk1"/>
+                          </a:fontRef>
+                        </wp:style>
+                        <wp:txbx>
+                          <wne:txbxContent>
+                            <w:sdt>
+                              <w:sdtPr>
+                                <w:rPr>
+                                  <w:rFonts w:asciiTheme="majorHAnsi" w:eastAsiaTheme="majorEastAsia" w:hAnsiTheme="majorHAnsi" w:cstheme="majorBidi"/>
+                                  <w:caps/>
+                                  <w:color w:val="4472C4" w:themeColor="accent1"/>
+                                  <w:sz w:val="72"/>
+                                  <w:szCs w:val="72"/>
+                                </w:rPr>
+                                <w:alias w:val="Title"/>
+                                <w:tag w:val=""/>
+                                <w:id w:val="-9991715"/>
+                                <w:dataBinding w:prefixMappings="xmlns:ns0='http://purl.org/dc/elements/1.1/' xmlns:ns1='http://schemas.openxmlformats.org/package/2006/metadata/core-properties' " w:xpath="/ns1:coreProperties[1]/ns0:title[1]" w:storeItemID="{6C3C8BC8-F283-45AE-878A-BAB7291924A1}"/>
+                                <w:text/>
+                              </w:sdtPr>
+                              <w:sdtContent>
+                                <w:p>
+                                  <w:pPr>
+                                    <w:pStyle w:val="NoSpacing"/>
+                                    <w:jc w:val="center"/>
+                                    <w:rPr>
+                                      <w:rFonts w:asciiTheme="majorHAnsi" w:eastAsiaTheme="majorEastAsia" w:hAnsiTheme="majorHAnsi" w:cstheme="majorBidi"/>
+                                      <w:caps/>
+                                      <w:color w:val="4472C4" w:themeColor="accent1"/>
+                                      <w:sz w:val="72"/>
+                                      <w:szCs w:val="72"/>
+                                    </w:rPr>
+                                  </w:pPr>
+                                  <w:r>
+                                    <w:rPr>
+                                      <w:rFonts w:asciiTheme="majorHAnsi" w:eastAsiaTheme="majorEastAsia" w:hAnsiTheme="majorHAnsi" w:cstheme="majorBidi"/>
+                                      <w:caps/>
+                                      <w:color w:val="4472C4" w:themeColor="accent1"/>
+                                      <w:sz w:val="72"/>
+                                      <w:szCs w:val="72"/>
+                                    </w:rPr>
+                                    <w:t>Real Estate Management System</w:t>
+                                  </w:r>
+                                </w:p>
+                              </w:sdtContent>
+                            </w:sdt>
+                          </wne:txbxContent>
+                        </wp:txbx>
+                        <wp:bodyPr rot="0" spcFirstLastPara="0" vertOverflow="overflow" horzOverflow="overflow" vert="horz" wrap="square" lIns="457200" tIns="91440" rIns="457200" bIns="91440" numCol="1" spcCol="0" rtlCol="0" fromWordArt="0" anchor="ctr" anchorCtr="0" forceAA="0" compatLnSpc="1">
+                          <a:prstTxWarp prst="textNoShape">
+                            <a:avLst/>
+                          </a:prstTxWarp>
+                          <a:noAutofit/>
+                        </wp:bodyPr>
+                      </wp:wsp>
+                    </wp:wgp>
+                  </a:graphicData>
+                </a:graphic>
+                <wp14:sizeRelH relativeFrom="page">
+                  <wp14:pctWidth>88.2%</wp14:pctWidth>
+                </wp14:sizeRelH>
+                <wp14:sizeRelV relativeFrom="page">
+                  <wp14:pctHeight>90.9%</wp14:pctHeight>
+                </wp14:sizeRelV>
+              </wp:anchor>
+            </w:drawing>
+          </w:r>
+        </w:p>
+        <w:p>
+          <w:pPr>
+            <w:rPr>
+              <w:b/>
+              <w:sz w:val="40"/>
+              <w:szCs w:val="40"/>
+            </w:rPr>
+          </w:pPr>
+          <w:r>
+            <w:rPr>
+              <w:b/>
+              <w:sz w:val="40"/>
+              <w:szCs w:val="40"/>
+            </w:rPr>
+            <w:br w:type="page"/>
+          </w:r>
+        </w:p>
+      </w:sdtContent>
+    </w:sdt>
     <w:p>
       <w:pPr>
         <w:jc w:val="center"/>
@@ -12,247 +328,6 @@
           <w:u w:val="single"/>
         </w:rPr>
       </w:pPr>
-      <w:r>
-        <w:rPr>
-          <w:b/>
-          <w:sz w:val="40"/>
-          <w:szCs w:val="40"/>
-          <w:u w:val="single"/>
-        </w:rPr>
-        <w:t>Real Estate Management System</w:t>
-      </w:r>
-    </w:p>
-    <w:p>
-      <w:pPr>
-        <w:jc w:val="center"/>
-        <w:rPr>
-          <w:b/>
-          <w:sz w:val="40"/>
-          <w:szCs w:val="40"/>
-          <w:u w:val="single"/>
-        </w:rPr>
-      </w:pPr>
-      <w:r>
-        <w:rPr>
-          <w:b/>
-          <w:sz w:val="40"/>
-          <w:szCs w:val="40"/>
-          <w:u w:val="single"/>
-        </w:rPr>
-        <w:t>PLP Project</w:t>
-      </w:r>
-    </w:p>
-    <w:p>
-      <w:pPr>
-        <w:jc w:val="center"/>
-        <w:rPr>
-          <w:b/>
-          <w:sz w:val="40"/>
-          <w:szCs w:val="40"/>
-          <w:u w:val="single"/>
-        </w:rPr>
-      </w:pPr>
-      <w:r>
-        <w:rPr>
-          <w:b/>
-          <w:sz w:val="40"/>
-          <w:szCs w:val="40"/>
-          <w:u w:val="single"/>
-        </w:rPr>
-        <w:t>Jayesh Gaur</w:t>
-      </w:r>
-    </w:p>
-    <w:p>
-      <w:pPr>
-        <w:jc w:val="center"/>
-        <w:rPr>
-          <w:b/>
-          <w:sz w:val="40"/>
-          <w:szCs w:val="40"/>
-          <w:u w:val="single"/>
-        </w:rPr>
-      </w:pPr>
-      <w:proofErr w:type="spellStart"/>
-      <w:r>
-        <w:rPr>
-          <w:b/>
-          <w:sz w:val="40"/>
-          <w:szCs w:val="40"/>
-          <w:u w:val="single"/>
-        </w:rPr>
-        <w:t>Emp</w:t>
-      </w:r>
-      <w:proofErr w:type="spellEnd"/>
-      <w:r>
-        <w:rPr>
-          <w:b/>
-          <w:sz w:val="40"/>
-          <w:szCs w:val="40"/>
-          <w:u w:val="single"/>
-        </w:rPr>
-        <w:t xml:space="preserve"> ID: 46002551</w:t>
-      </w:r>
-    </w:p>
-    <w:p>
-      <w:pPr>
-        <w:jc w:val="center"/>
-        <w:rPr>
-          <w:b/>
-          <w:sz w:val="40"/>
-          <w:szCs w:val="40"/>
-          <w:u w:val="single"/>
-        </w:rPr>
-      </w:pPr>
-    </w:p>
-    <w:p>
-      <w:pPr>
-        <w:jc w:val="center"/>
-        <w:rPr>
-          <w:b/>
-          <w:sz w:val="40"/>
-          <w:szCs w:val="40"/>
-          <w:u w:val="single"/>
-        </w:rPr>
-      </w:pPr>
-    </w:p>
-    <w:p>
-      <w:pPr>
-        <w:jc w:val="center"/>
-        <w:rPr>
-          <w:b/>
-          <w:sz w:val="40"/>
-          <w:szCs w:val="40"/>
-          <w:u w:val="single"/>
-        </w:rPr>
-      </w:pPr>
-    </w:p>
-    <w:p>
-      <w:pPr>
-        <w:jc w:val="center"/>
-        <w:rPr>
-          <w:b/>
-          <w:sz w:val="40"/>
-          <w:szCs w:val="40"/>
-          <w:u w:val="single"/>
-        </w:rPr>
-      </w:pPr>
-    </w:p>
-    <w:p>
-      <w:pPr>
-        <w:jc w:val="center"/>
-        <w:rPr>
-          <w:b/>
-          <w:sz w:val="40"/>
-          <w:szCs w:val="40"/>
-          <w:u w:val="single"/>
-        </w:rPr>
-      </w:pPr>
-    </w:p>
-    <w:p>
-      <w:pPr>
-        <w:jc w:val="center"/>
-        <w:rPr>
-          <w:b/>
-          <w:sz w:val="40"/>
-          <w:szCs w:val="40"/>
-          <w:u w:val="single"/>
-        </w:rPr>
-      </w:pPr>
-    </w:p>
-    <w:p>
-      <w:pPr>
-        <w:jc w:val="center"/>
-        <w:rPr>
-          <w:b/>
-          <w:sz w:val="40"/>
-          <w:szCs w:val="40"/>
-          <w:u w:val="single"/>
-        </w:rPr>
-      </w:pPr>
-    </w:p>
-    <w:p>
-      <w:pPr>
-        <w:jc w:val="center"/>
-        <w:rPr>
-          <w:b/>
-          <w:sz w:val="40"/>
-          <w:szCs w:val="40"/>
-          <w:u w:val="single"/>
-        </w:rPr>
-      </w:pPr>
-    </w:p>
-    <w:p>
-      <w:pPr>
-        <w:jc w:val="center"/>
-        <w:rPr>
-          <w:b/>
-          <w:sz w:val="40"/>
-          <w:szCs w:val="40"/>
-          <w:u w:val="single"/>
-        </w:rPr>
-      </w:pPr>
-    </w:p>
-    <w:p>
-      <w:pPr>
-        <w:jc w:val="center"/>
-        <w:rPr>
-          <w:b/>
-          <w:sz w:val="40"/>
-          <w:szCs w:val="40"/>
-          <w:u w:val="single"/>
-        </w:rPr>
-      </w:pPr>
-    </w:p>
-    <w:p>
-      <w:pPr>
-        <w:jc w:val="center"/>
-        <w:rPr>
-          <w:b/>
-          <w:sz w:val="40"/>
-          <w:szCs w:val="40"/>
-          <w:u w:val="single"/>
-        </w:rPr>
-      </w:pPr>
-    </w:p>
-    <w:p>
-      <w:pPr>
-        <w:jc w:val="center"/>
-        <w:rPr>
-          <w:b/>
-          <w:sz w:val="40"/>
-          <w:szCs w:val="40"/>
-          <w:u w:val="single"/>
-        </w:rPr>
-      </w:pPr>
-    </w:p>
-    <w:p>
-      <w:pPr>
-        <w:jc w:val="center"/>
-        <w:rPr>
-          <w:b/>
-          <w:sz w:val="40"/>
-          <w:szCs w:val="40"/>
-          <w:u w:val="single"/>
-        </w:rPr>
-      </w:pPr>
-    </w:p>
-    <w:p>
-      <w:pPr>
-        <w:jc w:val="center"/>
-        <w:rPr>
-          <w:b/>
-          <w:sz w:val="40"/>
-          <w:szCs w:val="40"/>
-          <w:u w:val="single"/>
-        </w:rPr>
-      </w:pPr>
-    </w:p>
-    <w:p>
-      <w:pPr>
-        <w:rPr>
-          <w:b/>
-        </w:rPr>
-      </w:pPr>
     </w:p>
     <w:p>
       <w:pPr>
@@ -266,7 +341,6 @@
           <w:sz w:val="28"/>
           <w:szCs w:val="28"/>
         </w:rPr>
-        <w:lastRenderedPageBreak/>
         <w:t>Problem Statement</w:t>
       </w:r>
     </w:p>
@@ -465,7 +539,6 @@
           <w:sz w:val="28"/>
           <w:szCs w:val="28"/>
         </w:rPr>
-        <w:lastRenderedPageBreak/>
         <w:t>User methods:</w:t>
       </w:r>
     </w:p>
@@ -773,7 +846,11 @@
         <w:t xml:space="preserve"> The “default” property is offered to all new users at a discount.</w:t>
       </w:r>
     </w:p>
-    <w:p/>
+    <w:p>
+      <w:r>
+        <w:br w:type="page"/>
+      </w:r>
+    </w:p>
     <w:p/>
     <w:p>
       <w:pPr>
@@ -836,7 +913,6 @@
         <w:spacing w:after="0pt" w:line="13.80pt" w:lineRule="auto"/>
       </w:pPr>
       <w:r>
-        <w:lastRenderedPageBreak/>
         <w:t xml:space="preserve">Password: Password must contain one </w:t>
       </w:r>
       <w:proofErr w:type="spellStart"/>
@@ -1230,6 +1306,7 @@
         <w:spacing w:after="0pt" w:line="13.80pt" w:lineRule="auto"/>
       </w:pPr>
       <w:r>
+        <w:lastRenderedPageBreak/>
         <w:t>User can contact the owner directly about it.</w:t>
       </w:r>
     </w:p>
@@ -1310,7 +1387,6 @@
         <w:spacing w:after="0pt" w:line="13.80pt" w:lineRule="auto"/>
       </w:pPr>
       <w:r>
-        <w:lastRenderedPageBreak/>
         <w:t>Update Offer</w:t>
       </w:r>
       <w:r>
@@ -1464,6 +1540,24 @@
           <w:sz w:val="24"/>
           <w:szCs w:val="24"/>
         </w:rPr>
+        <w:br w:type="page"/>
+      </w:r>
+    </w:p>
+    <w:p>
+      <w:pPr>
+        <w:rPr>
+          <w:b/>
+          <w:sz w:val="24"/>
+          <w:szCs w:val="24"/>
+        </w:rPr>
+      </w:pPr>
+      <w:r>
+        <w:rPr>
+          <w:b/>
+          <w:sz w:val="24"/>
+          <w:szCs w:val="24"/>
+        </w:rPr>
+        <w:lastRenderedPageBreak/>
         <w:t>Class Description and roles</w:t>
       </w:r>
     </w:p>
@@ -1578,12 +1672,316 @@
     </w:p>
     <w:p>
       <w:r>
+        <w:t>-</w:t>
+      </w:r>
+      <w:proofErr w:type="spellStart"/>
+      <w:r>
+        <w:t>estateAddress</w:t>
+      </w:r>
+      <w:proofErr w:type="spellEnd"/>
+      <w:r>
+        <w:t xml:space="preserve">: </w:t>
+      </w:r>
+      <w:r>
+        <w:t>String</w:t>
+      </w:r>
+    </w:p>
+    <w:p>
+      <w:r>
+        <w:t>-</w:t>
+      </w:r>
+      <w:proofErr w:type="spellStart"/>
+      <w:r>
+        <w:t>estateArea</w:t>
+      </w:r>
+      <w:proofErr w:type="spellEnd"/>
+      <w:r>
+        <w:t xml:space="preserve">: </w:t>
+      </w:r>
+      <w:proofErr w:type="spellStart"/>
+      <w:r>
+        <w:t>BigInteger</w:t>
+      </w:r>
+      <w:proofErr w:type="spellEnd"/>
+    </w:p>
+    <w:p>
+      <w:r>
+        <w:t>-</w:t>
+      </w:r>
+      <w:proofErr w:type="spellStart"/>
+      <w:r>
+        <w:t>estatePrice</w:t>
+      </w:r>
+      <w:proofErr w:type="spellEnd"/>
+      <w:r>
+        <w:t xml:space="preserve">: </w:t>
+      </w:r>
+      <w:proofErr w:type="spellStart"/>
+      <w:r>
+        <w:t>BigInteger</w:t>
+      </w:r>
+      <w:proofErr w:type="spellEnd"/>
+    </w:p>
+    <w:p>
+      <w:r>
+        <w:t>-</w:t>
+      </w:r>
+      <w:proofErr w:type="spellStart"/>
+      <w:r>
+        <w:t>estateOwner</w:t>
+      </w:r>
+      <w:proofErr w:type="spellEnd"/>
+      <w:r>
+        <w:t>: User</w:t>
+      </w:r>
+    </w:p>
+    <w:p>
+      <w:r>
+        <w:t>-</w:t>
+      </w:r>
+      <w:proofErr w:type="spellStart"/>
+      <w:r>
+        <w:t>imageList</w:t>
+      </w:r>
+      <w:proofErr w:type="spellEnd"/>
+      <w:r>
+        <w:t>: List&lt;Images&gt;</w:t>
+      </w:r>
+    </w:p>
+    <w:p>
+      <w:r>
+        <w:t xml:space="preserve"> </w:t>
+      </w:r>
+    </w:p>
+    <w:p/>
+    <w:p>
+      <w:pPr>
+        <w:ind w:start="18pt"/>
+        <w:rPr>
+          <w:i/>
+        </w:rPr>
+      </w:pPr>
+      <w:r>
+        <w:rPr>
+          <w:b/>
+        </w:rPr>
+        <w:t xml:space="preserve">2. </w:t>
+      </w:r>
+      <w:r>
+        <w:rPr>
+          <w:b/>
+        </w:rPr>
+        <w:tab/>
+      </w:r>
+      <w:r>
+        <w:rPr>
+          <w:b/>
+        </w:rPr>
+        <w:t>Images</w:t>
+      </w:r>
+      <w:r>
+        <w:rPr>
+          <w:b/>
+        </w:rPr>
+        <w:t xml:space="preserve">: </w:t>
+      </w:r>
+      <w:r>
+        <w:rPr>
+          <w:i/>
+        </w:rPr>
+        <w:t xml:space="preserve">For each </w:t>
+      </w:r>
+      <w:r>
+        <w:rPr>
+          <w:i/>
+        </w:rPr>
+        <w:t>image</w:t>
+      </w:r>
+      <w:r>
+        <w:rPr>
+          <w:i/>
+        </w:rPr>
+        <w:t xml:space="preserve"> present under </w:t>
+      </w:r>
+      <w:r>
+        <w:rPr>
+          <w:i/>
+        </w:rPr>
+        <w:t>an estate</w:t>
+      </w:r>
+      <w:r>
+        <w:rPr>
+          <w:i/>
+        </w:rPr>
+        <w:t xml:space="preserve"> </w:t>
+      </w:r>
+    </w:p>
+    <w:p>
+      <w:pPr>
+        <w:ind w:start="18pt"/>
+      </w:pPr>
+      <w:r>
+        <w:t>Attributes:</w:t>
+      </w:r>
+    </w:p>
+    <w:p>
+      <w:r>
+        <w:t>-</w:t>
+      </w:r>
+      <w:proofErr w:type="spellStart"/>
+      <w:r>
+        <w:t>imageId</w:t>
+      </w:r>
+      <w:proofErr w:type="spellEnd"/>
+      <w:r>
+        <w:t>:</w:t>
+      </w:r>
+      <w:r>
+        <w:t xml:space="preserve"> </w:t>
+      </w:r>
+      <w:proofErr w:type="spellStart"/>
+      <w:r>
+        <w:t>BigInteger</w:t>
+      </w:r>
+      <w:proofErr w:type="spellEnd"/>
+    </w:p>
+    <w:p>
+      <w:r>
+        <w:t>-</w:t>
+      </w:r>
+      <w:proofErr w:type="spellStart"/>
+      <w:r>
+        <w:t>imageName</w:t>
+      </w:r>
+      <w:proofErr w:type="spellEnd"/>
+      <w:r>
+        <w:t>:</w:t>
+      </w:r>
+      <w:r>
+        <w:t xml:space="preserve"> String</w:t>
+      </w:r>
+    </w:p>
+    <w:p>
+      <w:r>
+        <w:t>-url: String</w:t>
+      </w:r>
+    </w:p>
+    <w:p>
+      <w:r>
+        <w:t>-</w:t>
+      </w:r>
+      <w:proofErr w:type="spellStart"/>
+      <w:proofErr w:type="gramStart"/>
+      <w:r>
+        <w:t>data:bytes</w:t>
+      </w:r>
+      <w:proofErr w:type="spellEnd"/>
+      <w:proofErr w:type="gramEnd"/>
+      <w:r>
+        <w:t>[]</w:t>
+      </w:r>
+    </w:p>
+    <w:p/>
+    <w:p>
+      <w:pPr>
+        <w:rPr>
+          <w:b/>
+        </w:rPr>
+      </w:pPr>
+      <w:r>
+        <w:t xml:space="preserve"> </w:t>
+      </w:r>
+    </w:p>
+    <w:p>
+      <w:pPr>
+        <w:ind w:start="18pt"/>
+      </w:pPr>
+      <w:r>
+        <w:rPr>
+          <w:b/>
+        </w:rPr>
+        <w:t xml:space="preserve">3. </w:t>
+      </w:r>
+      <w:r>
+        <w:rPr>
+          <w:b/>
+        </w:rPr>
+        <w:tab/>
+      </w:r>
+      <w:r>
+        <w:rPr>
+          <w:b/>
+        </w:rPr>
+        <w:t>Address</w:t>
+      </w:r>
+      <w:r>
+        <w:rPr>
+          <w:b/>
+        </w:rPr>
+        <w:t xml:space="preserve">: </w:t>
+      </w:r>
+      <w:r>
+        <w:t>Address of an estate</w:t>
+      </w:r>
+    </w:p>
+    <w:p>
+      <w:r>
+        <w:t>-</w:t>
+      </w:r>
+      <w:proofErr w:type="spellStart"/>
+      <w:r>
+        <w:t>addressLine</w:t>
+      </w:r>
+      <w:proofErr w:type="spellEnd"/>
+      <w:r>
+        <w:t>:</w:t>
+      </w:r>
+      <w:r>
+        <w:t xml:space="preserve"> </w:t>
+      </w:r>
+      <w:r>
+        <w:t>String</w:t>
+      </w:r>
+      <w:r>
+        <w:t>;</w:t>
+      </w:r>
+    </w:p>
+    <w:p>
+      <w:r>
+        <w:t>-</w:t>
+      </w:r>
+      <w:r>
+        <w:t>city</w:t>
+      </w:r>
+      <w:r>
+        <w:t xml:space="preserve">: </w:t>
+      </w:r>
+      <w:r>
+        <w:t>String</w:t>
+      </w:r>
+    </w:p>
+    <w:p>
+      <w:r>
+        <w:t>-</w:t>
+      </w:r>
+      <w:r>
+        <w:t>state</w:t>
+      </w:r>
+      <w:r>
+        <w:t xml:space="preserve">: </w:t>
+      </w:r>
+      <w:r>
+        <w:t>String</w:t>
+      </w:r>
+    </w:p>
+    <w:p>
+      <w:r>
         <w:lastRenderedPageBreak/>
         <w:t>-</w:t>
       </w:r>
       <w:proofErr w:type="spellStart"/>
       <w:r>
-        <w:t>estateAddress</w:t>
+        <w:t>pincode</w:t>
       </w:r>
       <w:proofErr w:type="spellEnd"/>
       <w:r>
@@ -1593,23 +1991,102 @@
         <w:t>String</w:t>
       </w:r>
     </w:p>
+    <w:p/>
+    <w:p>
+      <w:pPr>
+        <w:ind w:start="18pt"/>
+      </w:pPr>
+      <w:r>
+        <w:rPr>
+          <w:b/>
+        </w:rPr>
+        <w:t>4.</w:t>
+      </w:r>
+      <w:r>
+        <w:rPr>
+          <w:b/>
+          <w:sz w:val="14"/>
+          <w:szCs w:val="14"/>
+        </w:rPr>
+        <w:t xml:space="preserve">     </w:t>
+      </w:r>
+      <w:r>
+        <w:rPr>
+          <w:b/>
+        </w:rPr>
+        <w:t xml:space="preserve">User: </w:t>
+      </w:r>
+      <w:r>
+        <w:t xml:space="preserve">Depending on the type of user, a user role specific menu will be shown. </w:t>
+      </w:r>
+    </w:p>
     <w:p>
       <w:r>
         <w:t>-</w:t>
       </w:r>
       <w:proofErr w:type="spellStart"/>
       <w:r>
-        <w:t>estateArea</w:t>
+        <w:t>userId</w:t>
       </w:r>
       <w:proofErr w:type="spellEnd"/>
       <w:r>
+        <w:t>: String</w:t>
+      </w:r>
+    </w:p>
+    <w:p>
+      <w:r>
+        <w:t>-</w:t>
+      </w:r>
+      <w:proofErr w:type="spellStart"/>
+      <w:r>
+        <w:t>userPassword</w:t>
+      </w:r>
+      <w:proofErr w:type="spellEnd"/>
+      <w:r>
+        <w:t>: String</w:t>
+      </w:r>
+    </w:p>
+    <w:p>
+      <w:r>
+        <w:t>-</w:t>
+      </w:r>
+      <w:proofErr w:type="spellStart"/>
+      <w:r>
+        <w:t>userName</w:t>
+      </w:r>
+      <w:proofErr w:type="spellEnd"/>
+      <w:r>
+        <w:t>: String</w:t>
+      </w:r>
+    </w:p>
+    <w:p>
+      <w:r>
+        <w:t>-</w:t>
+      </w:r>
+      <w:proofErr w:type="spellStart"/>
+      <w:r>
+        <w:t>userContact</w:t>
+      </w:r>
+      <w:proofErr w:type="spellEnd"/>
+      <w:r>
         <w:t xml:space="preserve">: </w:t>
       </w:r>
+      <w:r>
+        <w:t>String</w:t>
+      </w:r>
+    </w:p>
+    <w:p>
+      <w:r>
+        <w:t>-</w:t>
+      </w:r>
       <w:proofErr w:type="spellStart"/>
       <w:r>
-        <w:t>BigInteger</w:t>
+        <w:t>userRole</w:t>
       </w:r>
       <w:proofErr w:type="spellEnd"/>
+      <w:r>
+        <w:t>: String</w:t>
+      </w:r>
     </w:p>
     <w:p>
       <w:r>
@@ -1617,160 +2094,11 @@
       </w:r>
       <w:proofErr w:type="spellStart"/>
       <w:r>
-        <w:t>estatePrice</w:t>
+        <w:t>userEmail</w:t>
       </w:r>
       <w:proofErr w:type="spellEnd"/>
       <w:r>
-        <w:t xml:space="preserve">: </w:t>
-      </w:r>
-      <w:proofErr w:type="spellStart"/>
-      <w:r>
-        <w:t>BigInteger</w:t>
-      </w:r>
-      <w:proofErr w:type="spellEnd"/>
-    </w:p>
-    <w:p>
-      <w:r>
-        <w:t>-</w:t>
-      </w:r>
-      <w:proofErr w:type="spellStart"/>
-      <w:r>
-        <w:t>estateOwner</w:t>
-      </w:r>
-      <w:proofErr w:type="spellEnd"/>
-      <w:r>
-        <w:t>: User</w:t>
-      </w:r>
-    </w:p>
-    <w:p>
-      <w:r>
-        <w:t>-</w:t>
-      </w:r>
-      <w:proofErr w:type="spellStart"/>
-      <w:r>
-        <w:t>imageList</w:t>
-      </w:r>
-      <w:proofErr w:type="spellEnd"/>
-      <w:r>
-        <w:t>: List&lt;Images&gt;</w:t>
-      </w:r>
-    </w:p>
-    <w:p>
-      <w:r>
-        <w:t xml:space="preserve"> </w:t>
-      </w:r>
-    </w:p>
-    <w:p/>
-    <w:p>
-      <w:pPr>
-        <w:ind w:start="18pt"/>
-        <w:rPr>
-          <w:i/>
-        </w:rPr>
-      </w:pPr>
-      <w:r>
-        <w:rPr>
-          <w:b/>
-        </w:rPr>
-        <w:t xml:space="preserve">2. </w:t>
-      </w:r>
-      <w:r>
-        <w:rPr>
-          <w:b/>
-        </w:rPr>
-        <w:tab/>
-      </w:r>
-      <w:r>
-        <w:rPr>
-          <w:b/>
-        </w:rPr>
-        <w:t>Images</w:t>
-      </w:r>
-      <w:r>
-        <w:rPr>
-          <w:b/>
-        </w:rPr>
-        <w:t xml:space="preserve">: </w:t>
-      </w:r>
-      <w:r>
-        <w:rPr>
-          <w:i/>
-        </w:rPr>
-        <w:t xml:space="preserve">For each </w:t>
-      </w:r>
-      <w:r>
-        <w:rPr>
-          <w:i/>
-        </w:rPr>
-        <w:t>image</w:t>
-      </w:r>
-      <w:r>
-        <w:rPr>
-          <w:i/>
-        </w:rPr>
-        <w:t xml:space="preserve"> present under </w:t>
-      </w:r>
-      <w:r>
-        <w:rPr>
-          <w:i/>
-        </w:rPr>
-        <w:t>an estate</w:t>
-      </w:r>
-      <w:r>
-        <w:rPr>
-          <w:i/>
-        </w:rPr>
-        <w:t xml:space="preserve"> </w:t>
-      </w:r>
-    </w:p>
-    <w:p>
-      <w:pPr>
-        <w:ind w:start="18pt"/>
-      </w:pPr>
-      <w:r>
-        <w:t>Attributes:</w:t>
-      </w:r>
-    </w:p>
-    <w:p>
-      <w:r>
-        <w:t>-</w:t>
-      </w:r>
-      <w:proofErr w:type="spellStart"/>
-      <w:r>
-        <w:t>imageId</w:t>
-      </w:r>
-      <w:proofErr w:type="spellEnd"/>
-      <w:r>
-        <w:t>:</w:t>
-      </w:r>
-      <w:r>
-        <w:t xml:space="preserve"> </w:t>
-      </w:r>
-      <w:proofErr w:type="spellStart"/>
-      <w:r>
-        <w:t>BigInteger</w:t>
-      </w:r>
-      <w:proofErr w:type="spellEnd"/>
-    </w:p>
-    <w:p>
-      <w:r>
-        <w:t>-</w:t>
-      </w:r>
-      <w:proofErr w:type="spellStart"/>
-      <w:r>
-        <w:t>imageName</w:t>
-      </w:r>
-      <w:proofErr w:type="spellEnd"/>
-      <w:r>
-        <w:t>:</w:t>
-      </w:r>
-      <w:r>
-        <w:t xml:space="preserve"> String</w:t>
-      </w:r>
-    </w:p>
-    <w:p>
-      <w:r>
-        <w:t>-url: String</w:t>
+        <w:t>: String</w:t>
       </w:r>
     </w:p>
     <w:p>
@@ -1780,274 +2108,55 @@
       <w:proofErr w:type="spellStart"/>
       <w:proofErr w:type="gramStart"/>
       <w:r>
-        <w:t>data:bytes</w:t>
+        <w:t>birthDate:LocalDate</w:t>
       </w:r>
       <w:proofErr w:type="spellEnd"/>
       <w:proofErr w:type="gramEnd"/>
-      <w:r>
-        <w:t>[]</w:t>
-      </w:r>
-    </w:p>
-    <w:p/>
-    <w:p>
-      <w:pPr>
-        <w:rPr>
-          <w:b/>
-        </w:rPr>
-      </w:pPr>
+    </w:p>
+    <w:p/>
+    <w:p/>
+    <w:p/>
+    <w:p/>
+    <w:p/>
+    <w:p/>
+    <w:p/>
+    <w:p/>
+    <w:p/>
+    <w:p/>
+    <w:p/>
+    <w:p/>
+    <w:p>
+      <w:pPr>
+        <w:rPr>
+          <w:b/>
+          <w:bCs/>
+        </w:rPr>
+      </w:pPr>
+      <w:r>
+        <w:rPr>
+          <w:b/>
+          <w:bCs/>
+        </w:rPr>
+        <w:br w:type="page"/>
+      </w:r>
+    </w:p>
+    <w:p>
+      <w:r>
+        <w:rPr>
+          <w:b/>
+          <w:bCs/>
+        </w:rPr>
+        <w:lastRenderedPageBreak/>
+        <w:t>Class diagram</w:t>
+      </w:r>
       <w:r>
         <w:t xml:space="preserve"> </w:t>
       </w:r>
     </w:p>
     <w:p>
-      <w:pPr>
-        <w:ind w:start="18pt"/>
-      </w:pPr>
-      <w:r>
-        <w:rPr>
-          <w:b/>
-        </w:rPr>
-        <w:t xml:space="preserve">3. </w:t>
-      </w:r>
-      <w:r>
-        <w:rPr>
-          <w:b/>
-        </w:rPr>
-        <w:tab/>
-      </w:r>
-      <w:r>
-        <w:rPr>
-          <w:b/>
-        </w:rPr>
-        <w:t>Address</w:t>
-      </w:r>
-      <w:r>
-        <w:rPr>
-          <w:b/>
-        </w:rPr>
-        <w:t xml:space="preserve">: </w:t>
-      </w:r>
-      <w:r>
-        <w:t>Address of an estate</w:t>
-      </w:r>
-    </w:p>
-    <w:p>
-      <w:r>
-        <w:t>-</w:t>
-      </w:r>
-      <w:proofErr w:type="spellStart"/>
-      <w:r>
-        <w:t>addressLine</w:t>
-      </w:r>
-      <w:proofErr w:type="spellEnd"/>
-      <w:r>
-        <w:t>:</w:t>
-      </w:r>
-      <w:r>
-        <w:t xml:space="preserve"> </w:t>
-      </w:r>
-      <w:r>
-        <w:t>String</w:t>
-      </w:r>
-      <w:r>
-        <w:t>;</w:t>
-      </w:r>
-    </w:p>
-    <w:p>
-      <w:r>
-        <w:t>-</w:t>
-      </w:r>
-      <w:r>
-        <w:t>city</w:t>
-      </w:r>
-      <w:r>
-        <w:t xml:space="preserve">: </w:t>
-      </w:r>
-      <w:r>
-        <w:t>String</w:t>
-      </w:r>
-    </w:p>
-    <w:p>
-      <w:r>
-        <w:t>-</w:t>
-      </w:r>
-      <w:r>
-        <w:t>state</w:t>
-      </w:r>
-      <w:r>
-        <w:t xml:space="preserve">: </w:t>
-      </w:r>
-      <w:r>
-        <w:t>String</w:t>
-      </w:r>
-    </w:p>
-    <w:p>
-      <w:r>
-        <w:t>-</w:t>
-      </w:r>
-      <w:proofErr w:type="spellStart"/>
-      <w:r>
-        <w:t>pincode</w:t>
-      </w:r>
-      <w:proofErr w:type="spellEnd"/>
-      <w:r>
-        <w:t xml:space="preserve">: </w:t>
-      </w:r>
-      <w:r>
-        <w:t>String</w:t>
-      </w:r>
-    </w:p>
-    <w:p/>
-    <w:p>
-      <w:pPr>
-        <w:ind w:start="18pt"/>
-      </w:pPr>
-      <w:r>
-        <w:rPr>
-          <w:b/>
-        </w:rPr>
-        <w:t>4.</w:t>
-      </w:r>
-      <w:r>
-        <w:rPr>
-          <w:b/>
-          <w:sz w:val="14"/>
-          <w:szCs w:val="14"/>
-        </w:rPr>
-        <w:t xml:space="preserve">     </w:t>
-      </w:r>
-      <w:r>
-        <w:rPr>
-          <w:b/>
-        </w:rPr>
-        <w:t xml:space="preserve">User: </w:t>
-      </w:r>
-      <w:r>
-        <w:t xml:space="preserve">Depending on the type of user, a user role specific menu will be shown. </w:t>
-      </w:r>
-    </w:p>
-    <w:p>
-      <w:r>
-        <w:t>-</w:t>
-      </w:r>
-      <w:proofErr w:type="spellStart"/>
-      <w:r>
-        <w:t>userId</w:t>
-      </w:r>
-      <w:proofErr w:type="spellEnd"/>
-      <w:r>
-        <w:t>: String</w:t>
-      </w:r>
-    </w:p>
-    <w:p>
-      <w:r>
-        <w:t>-</w:t>
-      </w:r>
-      <w:proofErr w:type="spellStart"/>
-      <w:r>
-        <w:t>userPassword</w:t>
-      </w:r>
-      <w:proofErr w:type="spellEnd"/>
-      <w:r>
-        <w:t>: String</w:t>
-      </w:r>
-    </w:p>
-    <w:p>
-      <w:r>
-        <w:t>-</w:t>
-      </w:r>
-      <w:proofErr w:type="spellStart"/>
-      <w:r>
-        <w:t>userName</w:t>
-      </w:r>
-      <w:proofErr w:type="spellEnd"/>
-      <w:r>
-        <w:t>: String</w:t>
-      </w:r>
-    </w:p>
-    <w:p>
-      <w:r>
-        <w:t>-</w:t>
-      </w:r>
-      <w:proofErr w:type="spellStart"/>
-      <w:r>
-        <w:t>userContact</w:t>
-      </w:r>
-      <w:proofErr w:type="spellEnd"/>
-      <w:r>
-        <w:t xml:space="preserve">: </w:t>
-      </w:r>
-      <w:r>
-        <w:t>String</w:t>
-      </w:r>
-    </w:p>
-    <w:p>
-      <w:r>
-        <w:t>-</w:t>
-      </w:r>
-      <w:proofErr w:type="spellStart"/>
-      <w:r>
-        <w:t>userRole</w:t>
-      </w:r>
-      <w:proofErr w:type="spellEnd"/>
-      <w:r>
-        <w:t>: String</w:t>
-      </w:r>
-    </w:p>
-    <w:p>
-      <w:r>
-        <w:t>-</w:t>
-      </w:r>
-      <w:proofErr w:type="spellStart"/>
-      <w:r>
-        <w:t>userEmail</w:t>
-      </w:r>
-      <w:proofErr w:type="spellEnd"/>
-      <w:r>
-        <w:t>: String</w:t>
-      </w:r>
-    </w:p>
-    <w:p>
-      <w:r>
-        <w:t>-</w:t>
-      </w:r>
-      <w:proofErr w:type="spellStart"/>
-      <w:proofErr w:type="gramStart"/>
-      <w:r>
-        <w:t>birthDate:LocalDate</w:t>
-      </w:r>
-      <w:proofErr w:type="spellEnd"/>
-      <w:proofErr w:type="gramEnd"/>
-    </w:p>
-    <w:p/>
-    <w:p/>
-    <w:p/>
-    <w:p/>
-    <w:p/>
-    <w:p/>
-    <w:p/>
-    <w:p/>
-    <w:p/>
-    <w:p/>
-    <w:p/>
-    <w:p/>
-    <w:p>
-      <w:r>
-        <w:rPr>
-          <w:b/>
-          <w:bCs/>
-        </w:rPr>
-        <w:t>Class diagram</w:t>
-      </w:r>
-      <w:r>
-        <w:t xml:space="preserve"> </w:t>
-      </w:r>
-    </w:p>
-    <w:p>
       <w:r>
         <w:rPr>
           <w:noProof/>
-          <w:lang w:val="en-IN" w:eastAsia="en-IN"/>
         </w:rPr>
         <w:drawing>
           <wp:inline distT="0" distB="0" distL="0" distR="0">
@@ -2123,14 +2232,17 @@
       <w:r>
         <w:t xml:space="preserve">User and Estate have 1 to many </w:t>
       </w:r>
-      <w:proofErr w:type="spellStart"/>
-      <w:r>
-        <w:t>aggegation</w:t>
-      </w:r>
-      <w:proofErr w:type="spellEnd"/>
-      <w:r>
-        <w:t xml:space="preserve"> relationship</w:t>
-      </w:r>
+      <w:r>
+        <w:t>aggregation</w:t>
+      </w:r>
+      <w:r>
+        <w:t xml:space="preserve"> </w:t>
+      </w:r>
+      <w:proofErr w:type="gramStart"/>
+      <w:r>
+        <w:t>relationship</w:t>
+      </w:r>
+      <w:proofErr w:type="gramEnd"/>
       <w:r>
         <w:rPr>
           <w:b/>
@@ -2211,6 +2323,7 @@
           <w:sz w:val="28"/>
           <w:szCs w:val="28"/>
         </w:rPr>
+        <w:lastRenderedPageBreak/>
         <w:t>Diagrams:</w:t>
       </w:r>
     </w:p>
@@ -2260,9 +2373,7 @@
       <w:r>
         <w:rPr>
           <w:noProof/>
-          <w:lang w:val="en-IN" w:eastAsia="en-IN"/>
-        </w:rPr>
-        <w:lastRenderedPageBreak/>
+        </w:rPr>
         <w:drawing>
           <wp:inline distT="0" distB="0" distL="0" distR="0">
             <wp:extent cx="6362700" cy="7019925"/>
@@ -2315,12 +2426,12 @@
     </w:p>
     <w:p>
       <w:pPr>
-        <w:ind w:end="-20.95pt"/>
-      </w:pPr>
-    </w:p>
-    <w:p>
-      <w:pPr>
-        <w:ind w:end="-20.95pt"/>
+        <w:ind w:end="-19.05pt"/>
+      </w:pPr>
+    </w:p>
+    <w:p>
+      <w:pPr>
+        <w:ind w:end="-19.05pt"/>
       </w:pPr>
       <w:r>
         <w:rPr>
@@ -2328,6 +2439,7 @@
           <w:sz w:val="24"/>
           <w:szCs w:val="24"/>
         </w:rPr>
+        <w:lastRenderedPageBreak/>
         <w:t>Sequence Diagram</w:t>
       </w:r>
       <w:r>
@@ -2336,14 +2448,12 @@
     </w:p>
     <w:p>
       <w:pPr>
-        <w:ind w:end="-20.95pt"/>
+        <w:ind w:end="-19.05pt"/>
       </w:pPr>
       <w:r>
         <w:rPr>
           <w:noProof/>
-          <w:lang w:val="en-IN" w:eastAsia="en-IN"/>
-        </w:rPr>
-        <w:lastRenderedPageBreak/>
+        </w:rPr>
         <w:drawing>
           <wp:inline distT="0" distB="0" distL="0" distR="0">
             <wp:extent cx="5353050" cy="3162300"/>
@@ -2396,7 +2506,7 @@
     </w:p>
     <w:p>
       <w:pPr>
-        <w:ind w:end="-20.95pt"/>
+        <w:ind w:end="-19.05pt"/>
       </w:pPr>
       <w:r>
         <w:rPr>
@@ -2412,12 +2522,11 @@
     </w:p>
     <w:p>
       <w:pPr>
-        <w:ind w:end="-20.95pt"/>
+        <w:ind w:end="-19.05pt"/>
       </w:pPr>
       <w:r>
         <w:rPr>
           <w:noProof/>
-          <w:lang w:val="en-IN" w:eastAsia="en-IN"/>
         </w:rPr>
         <w:drawing>
           <wp:inline distT="0" distB="0" distL="0" distR="0">
@@ -2469,23 +2578,15 @@
         </w:drawing>
       </w:r>
     </w:p>
-    <w:p>
-      <w:pPr>
-        <w:ind w:end="-20.95pt"/>
-        <w:rPr>
-          <w:b/>
-          <w:sz w:val="24"/>
-          <w:szCs w:val="24"/>
-        </w:rPr>
-      </w:pPr>
-    </w:p>
     <w:p/>
     <w:sectPr>
       <w:pgSz w:w="612pt" w:h="792pt"/>
       <w:pgMar w:top="72pt" w:right="72pt" w:bottom="72pt" w:left="72pt" w:header="36pt" w:footer="36pt" w:gutter="0pt"/>
-      <w:pgNumType w:start="1"/>
+      <w:pgNumType w:start="0"/>
       <w:cols w:space="36pt"/>
+      <w:titlePg/>
       <w:rtlGutter/>
+      <w:docGrid w:linePitch="299"/>
     </w:sectPr>
   </w:body>
 </w:document>
@@ -2738,6 +2839,92 @@
     </w:lvl>
   </w:abstractNum>
   <w:abstractNum w:abstractNumId="2" w15:restartNumberingAfterBreak="0">
+    <w:nsid w:val="1482775B"/>
+    <w:multiLevelType w:val="multilevel"/>
+    <w:tmpl w:val="34E4A124"/>
+    <w:lvl w:ilvl="0">
+      <w:start w:val="1"/>
+      <w:numFmt w:val="decimal"/>
+      <w:lvlText w:val="%1"/>
+      <w:lvlJc w:val="start"/>
+      <w:pPr>
+        <w:ind w:start="21.60pt" w:hanging="21.60pt"/>
+      </w:pPr>
+    </w:lvl>
+    <w:lvl w:ilvl="1">
+      <w:start w:val="1"/>
+      <w:numFmt w:val="decimal"/>
+      <w:lvlText w:val="%1.%2"/>
+      <w:lvlJc w:val="start"/>
+      <w:pPr>
+        <w:ind w:start="28.80pt" w:hanging="28.80pt"/>
+      </w:pPr>
+    </w:lvl>
+    <w:lvl w:ilvl="2">
+      <w:start w:val="1"/>
+      <w:numFmt w:val="decimal"/>
+      <w:lvlText w:val="%1.%2.%3"/>
+      <w:lvlJc w:val="start"/>
+      <w:pPr>
+        <w:ind w:start="36pt" w:hanging="36pt"/>
+      </w:pPr>
+    </w:lvl>
+    <w:lvl w:ilvl="3">
+      <w:start w:val="1"/>
+      <w:numFmt w:val="decimal"/>
+      <w:lvlText w:val="%1.%2.%3.%4"/>
+      <w:lvlJc w:val="start"/>
+      <w:pPr>
+        <w:ind w:start="43.20pt" w:hanging="43.20pt"/>
+      </w:pPr>
+    </w:lvl>
+    <w:lvl w:ilvl="4">
+      <w:start w:val="1"/>
+      <w:numFmt w:val="decimal"/>
+      <w:lvlText w:val="%1.%2.%3.%4.%5"/>
+      <w:lvlJc w:val="start"/>
+      <w:pPr>
+        <w:ind w:start="50.40pt" w:hanging="50.40pt"/>
+      </w:pPr>
+    </w:lvl>
+    <w:lvl w:ilvl="5">
+      <w:start w:val="1"/>
+      <w:numFmt w:val="decimal"/>
+      <w:lvlText w:val="%1.%2.%3.%4.%5.%6"/>
+      <w:lvlJc w:val="start"/>
+      <w:pPr>
+        <w:ind w:start="57.60pt" w:hanging="57.60pt"/>
+      </w:pPr>
+    </w:lvl>
+    <w:lvl w:ilvl="6">
+      <w:start w:val="1"/>
+      <w:numFmt w:val="decimal"/>
+      <w:lvlText w:val="%1.%2.%3.%4.%5.%6.%7"/>
+      <w:lvlJc w:val="start"/>
+      <w:pPr>
+        <w:ind w:start="64.80pt" w:hanging="64.80pt"/>
+      </w:pPr>
+    </w:lvl>
+    <w:lvl w:ilvl="7">
+      <w:start w:val="1"/>
+      <w:numFmt w:val="decimal"/>
+      <w:lvlText w:val="%1.%2.%3.%4.%5.%6.%7.%8"/>
+      <w:lvlJc w:val="start"/>
+      <w:pPr>
+        <w:ind w:start="72pt" w:hanging="72pt"/>
+      </w:pPr>
+    </w:lvl>
+    <w:lvl w:ilvl="8">
+      <w:start w:val="1"/>
+      <w:numFmt w:val="decimal"/>
+      <w:lvlText w:val="%1.%2.%3.%4.%5.%6.%7.%8.%9"/>
+      <w:lvlJc w:val="start"/>
+      <w:pPr>
+        <w:ind w:start="79.20pt" w:hanging="79.20pt"/>
+      </w:pPr>
+    </w:lvl>
+  </w:abstractNum>
+  <w:abstractNum w:abstractNumId="3" w15:restartNumberingAfterBreak="0">
     <w:nsid w:val="276B738B"/>
     <w:multiLevelType w:val="hybridMultilevel"/>
     <w:tmpl w:val="E730DB7C"/>
@@ -2850,7 +3037,7 @@
       </w:rPr>
     </w:lvl>
   </w:abstractNum>
-  <w:abstractNum w:abstractNumId="3" w15:restartNumberingAfterBreak="0">
+  <w:abstractNum w:abstractNumId="4" w15:restartNumberingAfterBreak="0">
     <w:nsid w:val="2C377CAC"/>
     <w:multiLevelType w:val="hybridMultilevel"/>
     <w:tmpl w:val="282A5DFA"/>
@@ -2963,7 +3150,7 @@
       </w:rPr>
     </w:lvl>
   </w:abstractNum>
-  <w:abstractNum w:abstractNumId="4" w15:restartNumberingAfterBreak="0">
+  <w:abstractNum w:abstractNumId="5" w15:restartNumberingAfterBreak="0">
     <w:nsid w:val="3EE1097D"/>
     <w:multiLevelType w:val="multilevel"/>
     <w:tmpl w:val="632882A2"/>
@@ -3086,7 +3273,7 @@
     </w:lvl>
   </w:abstractNum>
   <w:num w:numId="1">
-    <w:abstractNumId w:val="4"/>
+    <w:abstractNumId w:val="5"/>
   </w:num>
   <w:num w:numId="2">
     <w:abstractNumId w:val="0"/>
@@ -3095,9 +3282,39 @@
     <w:abstractNumId w:val="1"/>
   </w:num>
   <w:num w:numId="4">
+    <w:abstractNumId w:val="4"/>
+  </w:num>
+  <w:num w:numId="5">
     <w:abstractNumId w:val="3"/>
   </w:num>
-  <w:num w:numId="5">
+  <w:num w:numId="6">
+    <w:abstractNumId w:val="2"/>
+  </w:num>
+  <w:num w:numId="7">
+    <w:abstractNumId w:val="2"/>
+  </w:num>
+  <w:num w:numId="8">
+    <w:abstractNumId w:val="2"/>
+  </w:num>
+  <w:num w:numId="9">
+    <w:abstractNumId w:val="2"/>
+  </w:num>
+  <w:num w:numId="10">
+    <w:abstractNumId w:val="2"/>
+  </w:num>
+  <w:num w:numId="11">
+    <w:abstractNumId w:val="2"/>
+  </w:num>
+  <w:num w:numId="12">
+    <w:abstractNumId w:val="2"/>
+  </w:num>
+  <w:num w:numId="13">
+    <w:abstractNumId w:val="2"/>
+  </w:num>
+  <w:num w:numId="14">
+    <w:abstractNumId w:val="2"/>
+  </w:num>
+  <w:num w:numId="15">
     <w:abstractNumId w:val="2"/>
   </w:num>
 </w:numbering>
@@ -3108,7 +3325,7 @@
   <w:docDefaults>
     <w:rPrDefault>
       <w:rPr>
-        <w:rFonts w:asciiTheme="minorHAnsi" w:eastAsiaTheme="minorEastAsia" w:hAnsiTheme="minorHAnsi" w:cs="Times New Roman"/>
+        <w:rFonts w:asciiTheme="minorHAnsi" w:eastAsiaTheme="minorEastAsia" w:hAnsiTheme="minorHAnsi" w:cstheme="minorBidi"/>
         <w:sz w:val="22"/>
         <w:szCs w:val="22"/>
         <w:lang w:val="en-IN" w:eastAsia="en-IN" w:bidi="ar-SA"/>
@@ -3226,13 +3443,57 @@
     <w:lsdException w:name="HTML Sample" w:semiHidden="1" w:unhideWhenUsed="1"/>
     <w:lsdException w:name="HTML Typewriter" w:semiHidden="1" w:unhideWhenUsed="1"/>
     <w:lsdException w:name="HTML Variable" w:semiHidden="1" w:unhideWhenUsed="1"/>
+    <w:lsdException w:name="Normal Table" w:semiHidden="1" w:unhideWhenUsed="1"/>
     <w:lsdException w:name="annotation subject" w:semiHidden="1" w:unhideWhenUsed="1"/>
     <w:lsdException w:name="No List" w:semiHidden="1" w:unhideWhenUsed="1"/>
     <w:lsdException w:name="Outline List 1" w:semiHidden="1" w:unhideWhenUsed="1"/>
     <w:lsdException w:name="Outline List 2" w:semiHidden="1" w:unhideWhenUsed="1"/>
     <w:lsdException w:name="Outline List 3" w:semiHidden="1" w:unhideWhenUsed="1"/>
+    <w:lsdException w:name="Table Simple 1" w:semiHidden="1" w:unhideWhenUsed="1"/>
+    <w:lsdException w:name="Table Simple 2" w:semiHidden="1" w:unhideWhenUsed="1"/>
+    <w:lsdException w:name="Table Simple 3" w:semiHidden="1" w:unhideWhenUsed="1"/>
+    <w:lsdException w:name="Table Classic 1" w:semiHidden="1" w:unhideWhenUsed="1"/>
+    <w:lsdException w:name="Table Classic 2" w:semiHidden="1" w:unhideWhenUsed="1"/>
+    <w:lsdException w:name="Table Classic 3" w:semiHidden="1" w:unhideWhenUsed="1"/>
+    <w:lsdException w:name="Table Classic 4" w:semiHidden="1" w:unhideWhenUsed="1"/>
+    <w:lsdException w:name="Table Colorful 1" w:semiHidden="1" w:unhideWhenUsed="1"/>
+    <w:lsdException w:name="Table Colorful 2" w:semiHidden="1" w:unhideWhenUsed="1"/>
+    <w:lsdException w:name="Table Colorful 3" w:semiHidden="1" w:unhideWhenUsed="1"/>
+    <w:lsdException w:name="Table Columns 1" w:semiHidden="1" w:unhideWhenUsed="1"/>
+    <w:lsdException w:name="Table Columns 2" w:semiHidden="1" w:unhideWhenUsed="1"/>
+    <w:lsdException w:name="Table Columns 3" w:semiHidden="1" w:unhideWhenUsed="1"/>
+    <w:lsdException w:name="Table Columns 4" w:semiHidden="1" w:unhideWhenUsed="1"/>
+    <w:lsdException w:name="Table Columns 5" w:semiHidden="1" w:unhideWhenUsed="1"/>
+    <w:lsdException w:name="Table Grid 1" w:semiHidden="1" w:unhideWhenUsed="1"/>
+    <w:lsdException w:name="Table Grid 2" w:semiHidden="1" w:unhideWhenUsed="1"/>
+    <w:lsdException w:name="Table Grid 3" w:semiHidden="1" w:unhideWhenUsed="1"/>
+    <w:lsdException w:name="Table Grid 4" w:semiHidden="1" w:unhideWhenUsed="1"/>
+    <w:lsdException w:name="Table Grid 5" w:semiHidden="1" w:unhideWhenUsed="1"/>
+    <w:lsdException w:name="Table Grid 6" w:semiHidden="1" w:unhideWhenUsed="1"/>
+    <w:lsdException w:name="Table Grid 7" w:semiHidden="1" w:unhideWhenUsed="1"/>
+    <w:lsdException w:name="Table Grid 8" w:semiHidden="1" w:unhideWhenUsed="1"/>
+    <w:lsdException w:name="Table List 1" w:semiHidden="1" w:unhideWhenUsed="1"/>
+    <w:lsdException w:name="Table List 2" w:semiHidden="1" w:unhideWhenUsed="1"/>
+    <w:lsdException w:name="Table List 3" w:semiHidden="1" w:unhideWhenUsed="1"/>
+    <w:lsdException w:name="Table List 4" w:semiHidden="1" w:unhideWhenUsed="1"/>
+    <w:lsdException w:name="Table List 5" w:semiHidden="1" w:unhideWhenUsed="1"/>
+    <w:lsdException w:name="Table List 6" w:semiHidden="1" w:unhideWhenUsed="1"/>
+    <w:lsdException w:name="Table List 7" w:semiHidden="1" w:unhideWhenUsed="1"/>
+    <w:lsdException w:name="Table List 8" w:semiHidden="1" w:unhideWhenUsed="1"/>
+    <w:lsdException w:name="Table 3D effects 1" w:semiHidden="1" w:unhideWhenUsed="1"/>
+    <w:lsdException w:name="Table 3D effects 2" w:semiHidden="1" w:unhideWhenUsed="1"/>
+    <w:lsdException w:name="Table 3D effects 3" w:semiHidden="1" w:unhideWhenUsed="1"/>
+    <w:lsdException w:name="Table Contemporary" w:semiHidden="1" w:unhideWhenUsed="1"/>
+    <w:lsdException w:name="Table Elegant" w:semiHidden="1" w:unhideWhenUsed="1"/>
+    <w:lsdException w:name="Table Professional" w:semiHidden="1" w:unhideWhenUsed="1"/>
+    <w:lsdException w:name="Table Subtle 1" w:semiHidden="1" w:unhideWhenUsed="1"/>
+    <w:lsdException w:name="Table Subtle 2" w:semiHidden="1" w:unhideWhenUsed="1"/>
+    <w:lsdException w:name="Table Web 1" w:semiHidden="1" w:unhideWhenUsed="1"/>
+    <w:lsdException w:name="Table Web 2" w:semiHidden="1" w:unhideWhenUsed="1"/>
+    <w:lsdException w:name="Table Web 3" w:semiHidden="1" w:unhideWhenUsed="1"/>
     <w:lsdException w:name="Balloon Text" w:semiHidden="1" w:unhideWhenUsed="1"/>
     <w:lsdException w:name="Table Grid" w:uiPriority="39"/>
+    <w:lsdException w:name="Table Theme" w:semiHidden="1" w:unhideWhenUsed="1"/>
     <w:lsdException w:name="Placeholder Text" w:semiHidden="1"/>
     <w:lsdException w:name="No Spacing" w:uiPriority="1" w:qFormat="1"/>
     <w:lsdException w:name="Light Shading" w:uiPriority="60"/>
@@ -3452,8 +3713,213 @@
   <w:style w:type="paragraph" w:default="1" w:styleId="Normal">
     <w:name w:val="Normal"/>
     <w:qFormat/>
+    <w:rsid w:val="00DC5D15"/>
+  </w:style>
+  <w:style w:type="paragraph" w:styleId="Heading1">
+    <w:name w:val="heading 1"/>
+    <w:basedOn w:val="Normal"/>
+    <w:next w:val="Normal"/>
+    <w:link w:val="Heading1Char"/>
+    <w:uiPriority w:val="9"/>
+    <w:qFormat/>
+    <w:rsid w:val="00DC5D15"/>
+    <w:pPr>
+      <w:keepNext/>
+      <w:keepLines/>
+      <w:spacing w:before="20pt" w:after="2pt" w:line="12pt" w:lineRule="auto"/>
+      <w:outlineLvl w:val="0"/>
+    </w:pPr>
     <w:rPr>
-      <w:lang w:val="en-US" w:eastAsia="en-US"/>
+      <w:rFonts w:asciiTheme="majorHAnsi" w:eastAsiaTheme="majorEastAsia" w:hAnsiTheme="majorHAnsi" w:cstheme="majorBidi"/>
+      <w:color w:val="1F3864" w:themeColor="accent1" w:themeShade="80"/>
+      <w:sz w:val="36"/>
+      <w:szCs w:val="36"/>
+    </w:rPr>
+  </w:style>
+  <w:style w:type="paragraph" w:styleId="Heading2">
+    <w:name w:val="heading 2"/>
+    <w:basedOn w:val="Normal"/>
+    <w:next w:val="Normal"/>
+    <w:link w:val="Heading2Char"/>
+    <w:uiPriority w:val="9"/>
+    <w:semiHidden/>
+    <w:unhideWhenUsed/>
+    <w:qFormat/>
+    <w:rsid w:val="00DC5D15"/>
+    <w:pPr>
+      <w:keepNext/>
+      <w:keepLines/>
+      <w:spacing w:before="2pt" w:after="0pt" w:line="12pt" w:lineRule="auto"/>
+      <w:outlineLvl w:val="1"/>
+    </w:pPr>
+    <w:rPr>
+      <w:rFonts w:asciiTheme="majorHAnsi" w:eastAsiaTheme="majorEastAsia" w:hAnsiTheme="majorHAnsi" w:cstheme="majorBidi"/>
+      <w:color w:val="2F5496" w:themeColor="accent1" w:themeShade="BF"/>
+      <w:sz w:val="32"/>
+      <w:szCs w:val="32"/>
+    </w:rPr>
+  </w:style>
+  <w:style w:type="paragraph" w:styleId="Heading3">
+    <w:name w:val="heading 3"/>
+    <w:basedOn w:val="Normal"/>
+    <w:next w:val="Normal"/>
+    <w:link w:val="Heading3Char"/>
+    <w:uiPriority w:val="9"/>
+    <w:semiHidden/>
+    <w:unhideWhenUsed/>
+    <w:qFormat/>
+    <w:rsid w:val="00DC5D15"/>
+    <w:pPr>
+      <w:keepNext/>
+      <w:keepLines/>
+      <w:spacing w:before="2pt" w:after="0pt" w:line="12pt" w:lineRule="auto"/>
+      <w:outlineLvl w:val="2"/>
+    </w:pPr>
+    <w:rPr>
+      <w:rFonts w:asciiTheme="majorHAnsi" w:eastAsiaTheme="majorEastAsia" w:hAnsiTheme="majorHAnsi" w:cstheme="majorBidi"/>
+      <w:color w:val="2F5496" w:themeColor="accent1" w:themeShade="BF"/>
+      <w:sz w:val="28"/>
+      <w:szCs w:val="28"/>
+    </w:rPr>
+  </w:style>
+  <w:style w:type="paragraph" w:styleId="Heading4">
+    <w:name w:val="heading 4"/>
+    <w:basedOn w:val="Normal"/>
+    <w:next w:val="Normal"/>
+    <w:link w:val="Heading4Char"/>
+    <w:uiPriority w:val="9"/>
+    <w:semiHidden/>
+    <w:unhideWhenUsed/>
+    <w:qFormat/>
+    <w:rsid w:val="00DC5D15"/>
+    <w:pPr>
+      <w:keepNext/>
+      <w:keepLines/>
+      <w:spacing w:before="2pt" w:after="0pt"/>
+      <w:outlineLvl w:val="3"/>
+    </w:pPr>
+    <w:rPr>
+      <w:rFonts w:asciiTheme="majorHAnsi" w:eastAsiaTheme="majorEastAsia" w:hAnsiTheme="majorHAnsi" w:cstheme="majorBidi"/>
+      <w:color w:val="2F5496" w:themeColor="accent1" w:themeShade="BF"/>
+      <w:sz w:val="24"/>
+      <w:szCs w:val="24"/>
+    </w:rPr>
+  </w:style>
+  <w:style w:type="paragraph" w:styleId="Heading5">
+    <w:name w:val="heading 5"/>
+    <w:basedOn w:val="Normal"/>
+    <w:next w:val="Normal"/>
+    <w:link w:val="Heading5Char"/>
+    <w:uiPriority w:val="9"/>
+    <w:semiHidden/>
+    <w:unhideWhenUsed/>
+    <w:qFormat/>
+    <w:rsid w:val="00DC5D15"/>
+    <w:pPr>
+      <w:keepNext/>
+      <w:keepLines/>
+      <w:spacing w:before="2pt" w:after="0pt"/>
+      <w:outlineLvl w:val="4"/>
+    </w:pPr>
+    <w:rPr>
+      <w:rFonts w:asciiTheme="majorHAnsi" w:eastAsiaTheme="majorEastAsia" w:hAnsiTheme="majorHAnsi" w:cstheme="majorBidi"/>
+      <w:caps/>
+      <w:color w:val="2F5496" w:themeColor="accent1" w:themeShade="BF"/>
+    </w:rPr>
+  </w:style>
+  <w:style w:type="paragraph" w:styleId="Heading6">
+    <w:name w:val="heading 6"/>
+    <w:basedOn w:val="Normal"/>
+    <w:next w:val="Normal"/>
+    <w:link w:val="Heading6Char"/>
+    <w:uiPriority w:val="9"/>
+    <w:semiHidden/>
+    <w:unhideWhenUsed/>
+    <w:qFormat/>
+    <w:rsid w:val="00DC5D15"/>
+    <w:pPr>
+      <w:keepNext/>
+      <w:keepLines/>
+      <w:spacing w:before="2pt" w:after="0pt"/>
+      <w:outlineLvl w:val="5"/>
+    </w:pPr>
+    <w:rPr>
+      <w:rFonts w:asciiTheme="majorHAnsi" w:eastAsiaTheme="majorEastAsia" w:hAnsiTheme="majorHAnsi" w:cstheme="majorBidi"/>
+      <w:i/>
+      <w:iCs/>
+      <w:caps/>
+      <w:color w:val="1F3864" w:themeColor="accent1" w:themeShade="80"/>
+    </w:rPr>
+  </w:style>
+  <w:style w:type="paragraph" w:styleId="Heading7">
+    <w:name w:val="heading 7"/>
+    <w:basedOn w:val="Normal"/>
+    <w:next w:val="Normal"/>
+    <w:link w:val="Heading7Char"/>
+    <w:uiPriority w:val="9"/>
+    <w:semiHidden/>
+    <w:unhideWhenUsed/>
+    <w:qFormat/>
+    <w:rsid w:val="00DC5D15"/>
+    <w:pPr>
+      <w:keepNext/>
+      <w:keepLines/>
+      <w:spacing w:before="2pt" w:after="0pt"/>
+      <w:outlineLvl w:val="6"/>
+    </w:pPr>
+    <w:rPr>
+      <w:rFonts w:asciiTheme="majorHAnsi" w:eastAsiaTheme="majorEastAsia" w:hAnsiTheme="majorHAnsi" w:cstheme="majorBidi"/>
+      <w:b/>
+      <w:bCs/>
+      <w:color w:val="1F3864" w:themeColor="accent1" w:themeShade="80"/>
+    </w:rPr>
+  </w:style>
+  <w:style w:type="paragraph" w:styleId="Heading8">
+    <w:name w:val="heading 8"/>
+    <w:basedOn w:val="Normal"/>
+    <w:next w:val="Normal"/>
+    <w:link w:val="Heading8Char"/>
+    <w:uiPriority w:val="9"/>
+    <w:semiHidden/>
+    <w:unhideWhenUsed/>
+    <w:qFormat/>
+    <w:rsid w:val="00DC5D15"/>
+    <w:pPr>
+      <w:keepNext/>
+      <w:keepLines/>
+      <w:spacing w:before="2pt" w:after="0pt"/>
+      <w:outlineLvl w:val="7"/>
+    </w:pPr>
+    <w:rPr>
+      <w:rFonts w:asciiTheme="majorHAnsi" w:eastAsiaTheme="majorEastAsia" w:hAnsiTheme="majorHAnsi" w:cstheme="majorBidi"/>
+      <w:b/>
+      <w:bCs/>
+      <w:i/>
+      <w:iCs/>
+      <w:color w:val="1F3864" w:themeColor="accent1" w:themeShade="80"/>
+    </w:rPr>
+  </w:style>
+  <w:style w:type="paragraph" w:styleId="Heading9">
+    <w:name w:val="heading 9"/>
+    <w:basedOn w:val="Normal"/>
+    <w:next w:val="Normal"/>
+    <w:link w:val="Heading9Char"/>
+    <w:uiPriority w:val="9"/>
+    <w:semiHidden/>
+    <w:unhideWhenUsed/>
+    <w:qFormat/>
+    <w:rsid w:val="00DC5D15"/>
+    <w:pPr>
+      <w:keepNext/>
+      <w:keepLines/>
+      <w:spacing w:before="2pt" w:after="0pt"/>
+      <w:outlineLvl w:val="8"/>
+    </w:pPr>
+    <w:rPr>
+      <w:rFonts w:asciiTheme="majorHAnsi" w:eastAsiaTheme="majorEastAsia" w:hAnsiTheme="majorHAnsi" w:cstheme="majorBidi"/>
+      <w:i/>
+      <w:iCs/>
+      <w:color w:val="1F3864" w:themeColor="accent1" w:themeShade="80"/>
     </w:rPr>
   </w:style>
   <w:style w:type="character" w:default="1" w:styleId="DefaultParagraphFont">
@@ -3482,6 +3948,404 @@
     <w:uiPriority w:val="99"/>
     <w:semiHidden/>
     <w:unhideWhenUsed/>
+  </w:style>
+  <w:style w:type="character" w:customStyle="1" w:styleId="Heading1Char">
+    <w:name w:val="Heading 1 Char"/>
+    <w:basedOn w:val="DefaultParagraphFont"/>
+    <w:link w:val="Heading1"/>
+    <w:uiPriority w:val="9"/>
+    <w:rsid w:val="00DC5D15"/>
+    <w:rPr>
+      <w:rFonts w:asciiTheme="majorHAnsi" w:eastAsiaTheme="majorEastAsia" w:hAnsiTheme="majorHAnsi" w:cstheme="majorBidi"/>
+      <w:color w:val="1F3864" w:themeColor="accent1" w:themeShade="80"/>
+      <w:sz w:val="36"/>
+      <w:szCs w:val="36"/>
+    </w:rPr>
+  </w:style>
+  <w:style w:type="character" w:customStyle="1" w:styleId="Heading2Char">
+    <w:name w:val="Heading 2 Char"/>
+    <w:basedOn w:val="DefaultParagraphFont"/>
+    <w:link w:val="Heading2"/>
+    <w:uiPriority w:val="9"/>
+    <w:semiHidden/>
+    <w:rsid w:val="00DC5D15"/>
+    <w:rPr>
+      <w:rFonts w:asciiTheme="majorHAnsi" w:eastAsiaTheme="majorEastAsia" w:hAnsiTheme="majorHAnsi" w:cstheme="majorBidi"/>
+      <w:color w:val="2F5496" w:themeColor="accent1" w:themeShade="BF"/>
+      <w:sz w:val="32"/>
+      <w:szCs w:val="32"/>
+    </w:rPr>
+  </w:style>
+  <w:style w:type="character" w:customStyle="1" w:styleId="Heading3Char">
+    <w:name w:val="Heading 3 Char"/>
+    <w:basedOn w:val="DefaultParagraphFont"/>
+    <w:link w:val="Heading3"/>
+    <w:uiPriority w:val="9"/>
+    <w:semiHidden/>
+    <w:rsid w:val="00DC5D15"/>
+    <w:rPr>
+      <w:rFonts w:asciiTheme="majorHAnsi" w:eastAsiaTheme="majorEastAsia" w:hAnsiTheme="majorHAnsi" w:cstheme="majorBidi"/>
+      <w:color w:val="2F5496" w:themeColor="accent1" w:themeShade="BF"/>
+      <w:sz w:val="28"/>
+      <w:szCs w:val="28"/>
+    </w:rPr>
+  </w:style>
+  <w:style w:type="character" w:customStyle="1" w:styleId="Heading4Char">
+    <w:name w:val="Heading 4 Char"/>
+    <w:basedOn w:val="DefaultParagraphFont"/>
+    <w:link w:val="Heading4"/>
+    <w:uiPriority w:val="9"/>
+    <w:semiHidden/>
+    <w:rsid w:val="00DC5D15"/>
+    <w:rPr>
+      <w:rFonts w:asciiTheme="majorHAnsi" w:eastAsiaTheme="majorEastAsia" w:hAnsiTheme="majorHAnsi" w:cstheme="majorBidi"/>
+      <w:color w:val="2F5496" w:themeColor="accent1" w:themeShade="BF"/>
+      <w:sz w:val="24"/>
+      <w:szCs w:val="24"/>
+    </w:rPr>
+  </w:style>
+  <w:style w:type="character" w:customStyle="1" w:styleId="Heading5Char">
+    <w:name w:val="Heading 5 Char"/>
+    <w:basedOn w:val="DefaultParagraphFont"/>
+    <w:link w:val="Heading5"/>
+    <w:uiPriority w:val="9"/>
+    <w:semiHidden/>
+    <w:rsid w:val="00DC5D15"/>
+    <w:rPr>
+      <w:rFonts w:asciiTheme="majorHAnsi" w:eastAsiaTheme="majorEastAsia" w:hAnsiTheme="majorHAnsi" w:cstheme="majorBidi"/>
+      <w:caps/>
+      <w:color w:val="2F5496" w:themeColor="accent1" w:themeShade="BF"/>
+    </w:rPr>
+  </w:style>
+  <w:style w:type="character" w:customStyle="1" w:styleId="Heading6Char">
+    <w:name w:val="Heading 6 Char"/>
+    <w:basedOn w:val="DefaultParagraphFont"/>
+    <w:link w:val="Heading6"/>
+    <w:uiPriority w:val="9"/>
+    <w:semiHidden/>
+    <w:rsid w:val="00DC5D15"/>
+    <w:rPr>
+      <w:rFonts w:asciiTheme="majorHAnsi" w:eastAsiaTheme="majorEastAsia" w:hAnsiTheme="majorHAnsi" w:cstheme="majorBidi"/>
+      <w:i/>
+      <w:iCs/>
+      <w:caps/>
+      <w:color w:val="1F3864" w:themeColor="accent1" w:themeShade="80"/>
+    </w:rPr>
+  </w:style>
+  <w:style w:type="character" w:customStyle="1" w:styleId="Heading7Char">
+    <w:name w:val="Heading 7 Char"/>
+    <w:basedOn w:val="DefaultParagraphFont"/>
+    <w:link w:val="Heading7"/>
+    <w:uiPriority w:val="9"/>
+    <w:semiHidden/>
+    <w:rsid w:val="00DC5D15"/>
+    <w:rPr>
+      <w:rFonts w:asciiTheme="majorHAnsi" w:eastAsiaTheme="majorEastAsia" w:hAnsiTheme="majorHAnsi" w:cstheme="majorBidi"/>
+      <w:b/>
+      <w:bCs/>
+      <w:color w:val="1F3864" w:themeColor="accent1" w:themeShade="80"/>
+    </w:rPr>
+  </w:style>
+  <w:style w:type="character" w:customStyle="1" w:styleId="Heading8Char">
+    <w:name w:val="Heading 8 Char"/>
+    <w:basedOn w:val="DefaultParagraphFont"/>
+    <w:link w:val="Heading8"/>
+    <w:uiPriority w:val="9"/>
+    <w:semiHidden/>
+    <w:rsid w:val="00DC5D15"/>
+    <w:rPr>
+      <w:rFonts w:asciiTheme="majorHAnsi" w:eastAsiaTheme="majorEastAsia" w:hAnsiTheme="majorHAnsi" w:cstheme="majorBidi"/>
+      <w:b/>
+      <w:bCs/>
+      <w:i/>
+      <w:iCs/>
+      <w:color w:val="1F3864" w:themeColor="accent1" w:themeShade="80"/>
+    </w:rPr>
+  </w:style>
+  <w:style w:type="character" w:customStyle="1" w:styleId="Heading9Char">
+    <w:name w:val="Heading 9 Char"/>
+    <w:basedOn w:val="DefaultParagraphFont"/>
+    <w:link w:val="Heading9"/>
+    <w:uiPriority w:val="9"/>
+    <w:semiHidden/>
+    <w:rsid w:val="00DC5D15"/>
+    <w:rPr>
+      <w:rFonts w:asciiTheme="majorHAnsi" w:eastAsiaTheme="majorEastAsia" w:hAnsiTheme="majorHAnsi" w:cstheme="majorBidi"/>
+      <w:i/>
+      <w:iCs/>
+      <w:color w:val="1F3864" w:themeColor="accent1" w:themeShade="80"/>
+    </w:rPr>
+  </w:style>
+  <w:style w:type="paragraph" w:styleId="Caption">
+    <w:name w:val="caption"/>
+    <w:basedOn w:val="Normal"/>
+    <w:next w:val="Normal"/>
+    <w:uiPriority w:val="35"/>
+    <w:semiHidden/>
+    <w:unhideWhenUsed/>
+    <w:qFormat/>
+    <w:rsid w:val="00DC5D15"/>
+    <w:pPr>
+      <w:spacing w:line="12pt" w:lineRule="auto"/>
+    </w:pPr>
+    <w:rPr>
+      <w:b/>
+      <w:bCs/>
+      <w:smallCaps/>
+      <w:color w:val="44546A" w:themeColor="text2"/>
+    </w:rPr>
+  </w:style>
+  <w:style w:type="paragraph" w:styleId="Title">
+    <w:name w:val="Title"/>
+    <w:basedOn w:val="Normal"/>
+    <w:next w:val="Normal"/>
+    <w:link w:val="TitleChar"/>
+    <w:uiPriority w:val="10"/>
+    <w:qFormat/>
+    <w:rsid w:val="00DC5D15"/>
+    <w:pPr>
+      <w:spacing w:after="0pt" w:line="10.20pt" w:lineRule="auto"/>
+      <w:contextualSpacing/>
+    </w:pPr>
+    <w:rPr>
+      <w:rFonts w:asciiTheme="majorHAnsi" w:eastAsiaTheme="majorEastAsia" w:hAnsiTheme="majorHAnsi" w:cstheme="majorBidi"/>
+      <w:caps/>
+      <w:color w:val="44546A" w:themeColor="text2"/>
+      <w:spacing w:val="-15"/>
+      <w:sz w:val="72"/>
+      <w:szCs w:val="72"/>
+    </w:rPr>
+  </w:style>
+  <w:style w:type="character" w:customStyle="1" w:styleId="TitleChar">
+    <w:name w:val="Title Char"/>
+    <w:basedOn w:val="DefaultParagraphFont"/>
+    <w:link w:val="Title"/>
+    <w:uiPriority w:val="10"/>
+    <w:rsid w:val="00DC5D15"/>
+    <w:rPr>
+      <w:rFonts w:asciiTheme="majorHAnsi" w:eastAsiaTheme="majorEastAsia" w:hAnsiTheme="majorHAnsi" w:cstheme="majorBidi"/>
+      <w:caps/>
+      <w:color w:val="44546A" w:themeColor="text2"/>
+      <w:spacing w:val="-15"/>
+      <w:sz w:val="72"/>
+      <w:szCs w:val="72"/>
+    </w:rPr>
+  </w:style>
+  <w:style w:type="paragraph" w:styleId="Subtitle">
+    <w:name w:val="Subtitle"/>
+    <w:basedOn w:val="Normal"/>
+    <w:next w:val="Normal"/>
+    <w:link w:val="SubtitleChar"/>
+    <w:uiPriority w:val="11"/>
+    <w:qFormat/>
+    <w:rsid w:val="00DC5D15"/>
+    <w:pPr>
+      <w:numPr>
+        <w:ilvl w:val="1"/>
+      </w:numPr>
+      <w:spacing w:after="12pt" w:line="12pt" w:lineRule="auto"/>
+    </w:pPr>
+    <w:rPr>
+      <w:rFonts w:asciiTheme="majorHAnsi" w:eastAsiaTheme="majorEastAsia" w:hAnsiTheme="majorHAnsi" w:cstheme="majorBidi"/>
+      <w:color w:val="4472C4" w:themeColor="accent1"/>
+      <w:sz w:val="28"/>
+      <w:szCs w:val="28"/>
+    </w:rPr>
+  </w:style>
+  <w:style w:type="character" w:customStyle="1" w:styleId="SubtitleChar">
+    <w:name w:val="Subtitle Char"/>
+    <w:basedOn w:val="DefaultParagraphFont"/>
+    <w:link w:val="Subtitle"/>
+    <w:uiPriority w:val="11"/>
+    <w:rsid w:val="00DC5D15"/>
+    <w:rPr>
+      <w:rFonts w:asciiTheme="majorHAnsi" w:eastAsiaTheme="majorEastAsia" w:hAnsiTheme="majorHAnsi" w:cstheme="majorBidi"/>
+      <w:color w:val="4472C4" w:themeColor="accent1"/>
+      <w:sz w:val="28"/>
+      <w:szCs w:val="28"/>
+    </w:rPr>
+  </w:style>
+  <w:style w:type="character" w:styleId="Strong">
+    <w:name w:val="Strong"/>
+    <w:basedOn w:val="DefaultParagraphFont"/>
+    <w:uiPriority w:val="22"/>
+    <w:qFormat/>
+    <w:rsid w:val="00DC5D15"/>
+    <w:rPr>
+      <w:b/>
+      <w:bCs/>
+    </w:rPr>
+  </w:style>
+  <w:style w:type="character" w:styleId="Emphasis">
+    <w:name w:val="Emphasis"/>
+    <w:basedOn w:val="DefaultParagraphFont"/>
+    <w:uiPriority w:val="20"/>
+    <w:qFormat/>
+    <w:rsid w:val="00DC5D15"/>
+    <w:rPr>
+      <w:i/>
+      <w:iCs/>
+    </w:rPr>
+  </w:style>
+  <w:style w:type="paragraph" w:styleId="NoSpacing">
+    <w:name w:val="No Spacing"/>
+    <w:link w:val="NoSpacingChar"/>
+    <w:uiPriority w:val="1"/>
+    <w:qFormat/>
+    <w:rsid w:val="00DC5D15"/>
+    <w:pPr>
+      <w:spacing w:after="0pt" w:line="12pt" w:lineRule="auto"/>
+    </w:pPr>
+  </w:style>
+  <w:style w:type="paragraph" w:styleId="Quote">
+    <w:name w:val="Quote"/>
+    <w:basedOn w:val="Normal"/>
+    <w:next w:val="Normal"/>
+    <w:link w:val="QuoteChar"/>
+    <w:uiPriority w:val="29"/>
+    <w:qFormat/>
+    <w:rsid w:val="00DC5D15"/>
+    <w:pPr>
+      <w:spacing w:before="6pt" w:after="6pt"/>
+      <w:ind w:start="36pt"/>
+    </w:pPr>
+    <w:rPr>
+      <w:color w:val="44546A" w:themeColor="text2"/>
+      <w:sz w:val="24"/>
+      <w:szCs w:val="24"/>
+    </w:rPr>
+  </w:style>
+  <w:style w:type="character" w:customStyle="1" w:styleId="QuoteChar">
+    <w:name w:val="Quote Char"/>
+    <w:basedOn w:val="DefaultParagraphFont"/>
+    <w:link w:val="Quote"/>
+    <w:uiPriority w:val="29"/>
+    <w:rsid w:val="00DC5D15"/>
+    <w:rPr>
+      <w:color w:val="44546A" w:themeColor="text2"/>
+      <w:sz w:val="24"/>
+      <w:szCs w:val="24"/>
+    </w:rPr>
+  </w:style>
+  <w:style w:type="paragraph" w:styleId="IntenseQuote">
+    <w:name w:val="Intense Quote"/>
+    <w:basedOn w:val="Normal"/>
+    <w:next w:val="Normal"/>
+    <w:link w:val="IntenseQuoteChar"/>
+    <w:uiPriority w:val="30"/>
+    <w:qFormat/>
+    <w:rsid w:val="00DC5D15"/>
+    <w:pPr>
+      <w:spacing w:before="5pt" w:beforeAutospacing="1" w:after="12pt" w:line="12pt" w:lineRule="auto"/>
+      <w:ind w:start="36pt"/>
+      <w:jc w:val="center"/>
+    </w:pPr>
+    <w:rPr>
+      <w:rFonts w:asciiTheme="majorHAnsi" w:eastAsiaTheme="majorEastAsia" w:hAnsiTheme="majorHAnsi" w:cstheme="majorBidi"/>
+      <w:color w:val="44546A" w:themeColor="text2"/>
+      <w:spacing w:val="-6"/>
+      <w:sz w:val="32"/>
+      <w:szCs w:val="32"/>
+    </w:rPr>
+  </w:style>
+  <w:style w:type="character" w:customStyle="1" w:styleId="IntenseQuoteChar">
+    <w:name w:val="Intense Quote Char"/>
+    <w:basedOn w:val="DefaultParagraphFont"/>
+    <w:link w:val="IntenseQuote"/>
+    <w:uiPriority w:val="30"/>
+    <w:rsid w:val="00DC5D15"/>
+    <w:rPr>
+      <w:rFonts w:asciiTheme="majorHAnsi" w:eastAsiaTheme="majorEastAsia" w:hAnsiTheme="majorHAnsi" w:cstheme="majorBidi"/>
+      <w:color w:val="44546A" w:themeColor="text2"/>
+      <w:spacing w:val="-6"/>
+      <w:sz w:val="32"/>
+      <w:szCs w:val="32"/>
+    </w:rPr>
+  </w:style>
+  <w:style w:type="character" w:styleId="SubtleEmphasis">
+    <w:name w:val="Subtle Emphasis"/>
+    <w:basedOn w:val="DefaultParagraphFont"/>
+    <w:uiPriority w:val="19"/>
+    <w:qFormat/>
+    <w:rsid w:val="00DC5D15"/>
+    <w:rPr>
+      <w:i/>
+      <w:iCs/>
+      <w:color w:val="595959" w:themeColor="text1" w:themeTint="A6"/>
+    </w:rPr>
+  </w:style>
+  <w:style w:type="character" w:styleId="IntenseEmphasis">
+    <w:name w:val="Intense Emphasis"/>
+    <w:basedOn w:val="DefaultParagraphFont"/>
+    <w:uiPriority w:val="21"/>
+    <w:qFormat/>
+    <w:rsid w:val="00DC5D15"/>
+    <w:rPr>
+      <w:b/>
+      <w:bCs/>
+      <w:i/>
+      <w:iCs/>
+    </w:rPr>
+  </w:style>
+  <w:style w:type="character" w:styleId="SubtleReference">
+    <w:name w:val="Subtle Reference"/>
+    <w:basedOn w:val="DefaultParagraphFont"/>
+    <w:uiPriority w:val="31"/>
+    <w:qFormat/>
+    <w:rsid w:val="00DC5D15"/>
+    <w:rPr>
+      <w:smallCaps/>
+      <w:color w:val="595959" w:themeColor="text1" w:themeTint="A6"/>
+      <w:u w:val="none" w:color="7F7F7F" w:themeColor="text1" w:themeTint="80"/>
+      <w:bdr w:val="none" w:sz="0" w:space="0" w:color="auto"/>
+    </w:rPr>
+  </w:style>
+  <w:style w:type="character" w:styleId="IntenseReference">
+    <w:name w:val="Intense Reference"/>
+    <w:basedOn w:val="DefaultParagraphFont"/>
+    <w:uiPriority w:val="32"/>
+    <w:qFormat/>
+    <w:rsid w:val="00DC5D15"/>
+    <w:rPr>
+      <w:b/>
+      <w:bCs/>
+      <w:smallCaps/>
+      <w:color w:val="44546A" w:themeColor="text2"/>
+      <w:u w:val="single"/>
+    </w:rPr>
+  </w:style>
+  <w:style w:type="character" w:styleId="BookTitle">
+    <w:name w:val="Book Title"/>
+    <w:basedOn w:val="DefaultParagraphFont"/>
+    <w:uiPriority w:val="33"/>
+    <w:qFormat/>
+    <w:rsid w:val="00DC5D15"/>
+    <w:rPr>
+      <w:b/>
+      <w:bCs/>
+      <w:smallCaps/>
+      <w:spacing w:val="10"/>
+    </w:rPr>
+  </w:style>
+  <w:style w:type="paragraph" w:styleId="TOCHeading">
+    <w:name w:val="TOC Heading"/>
+    <w:basedOn w:val="Heading1"/>
+    <w:next w:val="Normal"/>
+    <w:uiPriority w:val="39"/>
+    <w:semiHidden/>
+    <w:unhideWhenUsed/>
+    <w:qFormat/>
+    <w:rsid w:val="00DC5D15"/>
+    <w:pPr>
+      <w:outlineLvl w:val="9"/>
+    </w:pPr>
+  </w:style>
+  <w:style w:type="character" w:customStyle="1" w:styleId="NoSpacingChar">
+    <w:name w:val="No Spacing Char"/>
+    <w:basedOn w:val="DefaultParagraphFont"/>
+    <w:link w:val="NoSpacing"/>
+    <w:uiPriority w:val="1"/>
+    <w:rsid w:val="00DC5D15"/>
   </w:style>
 </w:styles>
 </file>

--- a/Documentations/Documentation.docx
+++ b/Documentations/Documentation.docx
@@ -251,6 +251,7 @@
                                 <w:dataBinding w:prefixMappings="xmlns:ns0='http://purl.org/dc/elements/1.1/' xmlns:ns1='http://schemas.openxmlformats.org/package/2006/metadata/core-properties' " w:xpath="/ns1:coreProperties[1]/ns0:title[1]" w:storeItemID="{6C3C8BC8-F283-45AE-878A-BAB7291924A1}"/>
                                 <w:text/>
                               </w:sdtPr>
+                              <w:sdtEndPr/>
                               <w:sdtContent>
                                 <w:p>
                                   <w:pPr>
@@ -2114,6 +2115,86 @@
       <w:proofErr w:type="gramEnd"/>
     </w:p>
     <w:p/>
+    <w:p>
+      <w:pPr>
+        <w:ind w:start="18pt"/>
+      </w:pPr>
+      <w:r>
+        <w:rPr>
+          <w:b/>
+        </w:rPr>
+        <w:t>5</w:t>
+      </w:r>
+      <w:r>
+        <w:rPr>
+          <w:b/>
+        </w:rPr>
+        <w:t>.</w:t>
+      </w:r>
+      <w:r>
+        <w:rPr>
+          <w:b/>
+          <w:sz w:val="14"/>
+          <w:szCs w:val="14"/>
+        </w:rPr>
+        <w:t xml:space="preserve">     </w:t>
+      </w:r>
+      <w:proofErr w:type="spellStart"/>
+      <w:r>
+        <w:rPr>
+          <w:b/>
+        </w:rPr>
+        <w:t>ScheduledVisit</w:t>
+      </w:r>
+      <w:proofErr w:type="spellEnd"/>
+      <w:r>
+        <w:rPr>
+          <w:b/>
+        </w:rPr>
+        <w:t xml:space="preserve">: </w:t>
+      </w:r>
+      <w:r>
+        <w:t>All property visits are scheduled and stored in here</w:t>
+      </w:r>
+      <w:r>
+        <w:t xml:space="preserve">. </w:t>
+      </w:r>
+    </w:p>
+    <w:p>
+      <w:r>
+        <w:rPr>
+          <w:b/>
+        </w:rPr>
+        <w:t>-</w:t>
+      </w:r>
+      <w:proofErr w:type="spellStart"/>
+      <w:r>
+        <w:t>estateId</w:t>
+      </w:r>
+      <w:proofErr w:type="spellEnd"/>
+      <w:r>
+        <w:t xml:space="preserve">: </w:t>
+      </w:r>
+      <w:proofErr w:type="spellStart"/>
+      <w:r>
+        <w:t>BigInteger</w:t>
+      </w:r>
+      <w:proofErr w:type="spellEnd"/>
+    </w:p>
+    <w:p>
+      <w:r>
+        <w:t xml:space="preserve">-date: </w:t>
+      </w:r>
+      <w:proofErr w:type="spellStart"/>
+      <w:r>
+        <w:t>LocalDate</w:t>
+      </w:r>
+      <w:proofErr w:type="spellEnd"/>
+      <w:r>
+        <w:t xml:space="preserve"> </w:t>
+      </w:r>
+    </w:p>
+    <w:p/>
     <w:p/>
     <w:p/>
     <w:p/>
@@ -2160,9 +2241,9 @@
         </w:rPr>
         <w:drawing>
           <wp:inline distT="0" distB="0" distL="0" distR="0">
-            <wp:extent cx="6886575" cy="3276600"/>
+            <wp:extent cx="5943600" cy="2901378"/>
             <wp:effectExtent l="0" t="0" r="0" b="0"/>
-            <wp:docPr id="2" name="Picture 2"/>
+            <wp:docPr id="1" name="Picture 1" descr="C:\Users\adityabm\git\BrokerFree\Documentations\Class Diagram.png"/>
             <wp:cNvGraphicFramePr>
               <a:graphicFrameLocks xmlns:a="http://purl.oclc.org/ooxml/drawingml/main" noChangeAspect="1"/>
             </wp:cNvGraphicFramePr>
@@ -2170,7 +2251,7 @@
               <a:graphicData uri="http://purl.oclc.org/ooxml/drawingml/picture">
                 <pic:pic xmlns:pic="http://purl.oclc.org/ooxml/drawingml/picture">
                   <pic:nvPicPr>
-                    <pic:cNvPr id="0" name="Picture 2"/>
+                    <pic:cNvPr id="0" name="Picture 3" descr="C:\Users\adityabm\git\BrokerFree\Documentations\Class Diagram.png"/>
                     <pic:cNvPicPr>
                       <a:picLocks noChangeAspect="1" noChangeArrowheads="1"/>
                     </pic:cNvPicPr>
@@ -2191,7 +2272,7 @@
                   <pic:spPr bwMode="auto">
                     <a:xfrm>
                       <a:off x="0" y="0"/>
-                      <a:ext cx="6886575" cy="3276600"/>
+                      <a:ext cx="5943600" cy="2901378"/>
                     </a:xfrm>
                     <a:prstGeom prst="rect">
                       <a:avLst/>
@@ -2288,6 +2369,37 @@
         <w:rPr>
           <w:b/>
         </w:rPr>
+        <w:t>.</w:t>
+      </w:r>
+    </w:p>
+    <w:p>
+      <w:pPr>
+        <w:numPr>
+          <w:ilvl w:val="0"/>
+          <w:numId w:val="2"/>
+        </w:numPr>
+        <w:spacing w:after="0pt" w:line="13.80pt" w:lineRule="auto"/>
+      </w:pPr>
+      <w:r>
+        <w:t xml:space="preserve">Estate </w:t>
+      </w:r>
+      <w:r>
+        <w:t xml:space="preserve">and </w:t>
+      </w:r>
+      <w:proofErr w:type="spellStart"/>
+      <w:r>
+        <w:t>ScheduledVisit</w:t>
+      </w:r>
+      <w:proofErr w:type="spellEnd"/>
+      <w:r>
+        <w:t xml:space="preserve"> has 1 to many composition </w:t>
+      </w:r>
+      <w:proofErr w:type="gramStart"/>
+      <w:r>
+        <w:t>relationship</w:t>
+      </w:r>
+      <w:proofErr w:type="gramEnd"/>
+      <w:r>
         <w:t>.</w:t>
       </w:r>
     </w:p>
@@ -2426,12 +2538,12 @@
     </w:p>
     <w:p>
       <w:pPr>
-        <w:ind w:end="-19.05pt"/>
-      </w:pPr>
-    </w:p>
-    <w:p>
-      <w:pPr>
-        <w:ind w:end="-19.05pt"/>
+        <w:ind w:end="-18.95pt"/>
+      </w:pPr>
+    </w:p>
+    <w:p>
+      <w:pPr>
+        <w:ind w:end="-18.95pt"/>
       </w:pPr>
       <w:r>
         <w:rPr>
@@ -2448,7 +2560,7 @@
     </w:p>
     <w:p>
       <w:pPr>
-        <w:ind w:end="-19.05pt"/>
+        <w:ind w:end="-18.95pt"/>
       </w:pPr>
       <w:r>
         <w:rPr>
@@ -2506,7 +2618,7 @@
     </w:p>
     <w:p>
       <w:pPr>
-        <w:ind w:end="-19.05pt"/>
+        <w:ind w:end="-18.95pt"/>
       </w:pPr>
       <w:r>
         <w:rPr>
@@ -2522,7 +2634,7 @@
     </w:p>
     <w:p>
       <w:pPr>
-        <w:ind w:end="-19.05pt"/>
+        <w:ind w:end="-18.95pt"/>
       </w:pPr>
       <w:r>
         <w:rPr>

--- a/Documentations/Documentation.docx
+++ b/Documentations/Documentation.docx
@@ -385,7 +385,10 @@
     </w:p>
     <w:p>
       <w:r>
-        <w:t>The customer can view all the estate listings in the system. The estate list can be sorted by advanced search filters, for example: search by city, search by square feet area and so on. Sorting can be done with price. Customer can download brochure of the estate listings and also list his/her own estate with the system.</w:t>
+        <w:t>The customer can view all the estate listings in the system. The estate list can be sorted by advanced search filters, for example: search by city, search by square feet area and so on. Sorting can be done with price. Customer can download brochure of the estate listings and also list his</w:t>
+      </w:r>
+      <w:r>
+        <w:t>/her own estate with the system and fix appointment with the owner to view the property and then decide on the purchase.</w:t>
       </w:r>
     </w:p>
     <w:p>
@@ -413,18 +416,19 @@
         </w:numPr>
       </w:pPr>
       <w:r>
-        <w:t xml:space="preserve">User can only view the listings of the real </w:t>
-      </w:r>
-      <w:proofErr w:type="gramStart"/>
-      <w:r>
-        <w:t>estate,</w:t>
-      </w:r>
-      <w:proofErr w:type="gramEnd"/>
-      <w:r>
-        <w:t xml:space="preserve"> no additional interaction can be done. If interested, he/she can down</w:t>
-      </w:r>
-      <w:r>
-        <w:t xml:space="preserve">load the brochure of that particular estate or contact the owner using his contact details. </w:t>
+        <w:t>User can view the listings of the real estate</w:t>
+      </w:r>
+      <w:r>
+        <w:t xml:space="preserve">. </w:t>
+      </w:r>
+      <w:r>
+        <w:t>If interested, he/she can down</w:t>
+      </w:r>
+      <w:r>
+        <w:t xml:space="preserve">load the brochure of that particular estate </w:t>
+      </w:r>
+      <w:r>
+        <w:t>and visit the property by scheduling an appointment with the owner.</w:t>
       </w:r>
     </w:p>
     <w:p>
@@ -521,6 +525,28 @@
       <w:proofErr w:type="spellEnd"/>
       <w:r>
         <w:t>. 10,000</w:t>
+      </w:r>
+    </w:p>
+    <w:p>
+      <w:pPr>
+        <w:numPr>
+          <w:ilvl w:val="0"/>
+          <w:numId w:val="5"/>
+        </w:numPr>
+      </w:pPr>
+      <w:r>
+        <w:t>There is no time slot for appointment, it will be full day ones</w:t>
+      </w:r>
+    </w:p>
+    <w:p>
+      <w:pPr>
+        <w:numPr>
+          <w:ilvl w:val="0"/>
+          <w:numId w:val="5"/>
+        </w:numPr>
+      </w:pPr>
+      <w:r>
+        <w:t>Payment while listing property on the site, no refund on unenlisting it.</w:t>
       </w:r>
     </w:p>
     <w:p/>
@@ -598,7 +624,6 @@
         <w:t xml:space="preserve"> can also sort them and search for specific area / city.</w:t>
       </w:r>
     </w:p>
-    <w:p/>
     <w:p>
       <w:pPr>
         <w:rPr>
@@ -646,7 +671,6 @@
         <w:t>Users can add estates in the system. All details have to be entered including 5 images of the property being listed.</w:t>
       </w:r>
     </w:p>
-    <w:p/>
     <w:p>
       <w:pPr>
         <w:rPr>
@@ -700,7 +724,6 @@
         <w:t>Customers can view the estate which is being offered to them exclusively at a discount.</w:t>
       </w:r>
     </w:p>
-    <w:p/>
     <w:p>
       <w:pPr>
         <w:rPr>
@@ -745,7 +768,6 @@
         <w:t xml:space="preserve">downloading of property brochures. </w:t>
       </w:r>
     </w:p>
-    <w:p/>
     <w:p>
       <w:pPr>
         <w:rPr>
@@ -799,13 +821,12 @@
           <w:b/>
         </w:rPr>
       </w:pPr>
-    </w:p>
-    <w:p>
-      <w:pPr>
-        <w:rPr>
-          <w:b/>
-        </w:rPr>
-      </w:pPr>
+      <w:r>
+        <w:rPr>
+          <w:b/>
+        </w:rPr>
+        <w:t>+</w:t>
+      </w:r>
       <w:r>
         <w:rPr>
           <w:b/>
@@ -847,6 +868,112 @@
         <w:t xml:space="preserve"> The “default” property is offered to all new users at a discount.</w:t>
       </w:r>
     </w:p>
+    <w:p>
+      <w:pPr>
+        <w:rPr>
+          <w:b/>
+        </w:rPr>
+      </w:pPr>
+      <w:r>
+        <w:rPr>
+          <w:b/>
+        </w:rPr>
+        <w:t>+</w:t>
+      </w:r>
+      <w:proofErr w:type="spellStart"/>
+      <w:r>
+        <w:rPr>
+          <w:b/>
+        </w:rPr>
+        <w:t>scheduleVisit</w:t>
+      </w:r>
+      <w:proofErr w:type="spellEnd"/>
+      <w:r>
+        <w:rPr>
+          <w:b/>
+        </w:rPr>
+        <w:t>(</w:t>
+      </w:r>
+      <w:r>
+        <w:rPr>
+          <w:b/>
+        </w:rPr>
+        <w:t>Customer</w:t>
+      </w:r>
+      <w:r>
+        <w:rPr>
+          <w:b/>
+        </w:rPr>
+        <w:t>)</w:t>
+      </w:r>
+    </w:p>
+    <w:p>
+      <w:r>
+        <w:rPr>
+          <w:b/>
+        </w:rPr>
+        <w:tab/>
+      </w:r>
+      <w:r>
+        <w:t xml:space="preserve">User Id along with the date picked by the user is stored in the </w:t>
+      </w:r>
+      <w:proofErr w:type="spellStart"/>
+      <w:r>
+        <w:t>ScheduledVisit</w:t>
+      </w:r>
+      <w:proofErr w:type="spellEnd"/>
+      <w:r>
+        <w:t xml:space="preserve"> database.</w:t>
+      </w:r>
+    </w:p>
+    <w:p>
+      <w:pPr>
+        <w:rPr>
+          <w:b/>
+        </w:rPr>
+      </w:pPr>
+      <w:r>
+        <w:rPr>
+          <w:b/>
+        </w:rPr>
+        <w:t>+</w:t>
+      </w:r>
+      <w:proofErr w:type="spellStart"/>
+      <w:r>
+        <w:rPr>
+          <w:b/>
+        </w:rPr>
+        <w:t>updateStatus</w:t>
+      </w:r>
+      <w:proofErr w:type="spellEnd"/>
+      <w:r>
+        <w:rPr>
+          <w:b/>
+        </w:rPr>
+        <w:t>(Admin)</w:t>
+      </w:r>
+    </w:p>
+    <w:p>
+      <w:pPr>
+        <w:rPr>
+          <w:bCs/>
+        </w:rPr>
+      </w:pPr>
+      <w:r>
+        <w:rPr>
+          <w:bCs/>
+        </w:rPr>
+        <w:tab/>
+        <w:t xml:space="preserve">Admin can update the </w:t>
+      </w:r>
+      <w:r>
+        <w:rPr>
+          <w:bCs/>
+        </w:rPr>
+        <w:t>status of any property after scheduling the visit from the user and user confirming after visiting offline.</w:t>
+      </w:r>
+    </w:p>
+    <w:p/>
     <w:p>
       <w:r>
         <w:br w:type="page"/>
@@ -1445,6 +1572,45 @@
     <w:p>
       <w:pPr>
         <w:numPr>
+          <w:ilvl w:val="1"/>
+          <w:numId w:val="3"/>
+        </w:numPr>
+        <w:spacing w:after="0pt" w:line="13.80pt" w:lineRule="auto"/>
+      </w:pPr>
+      <w:r>
+        <w:t>Entire day is scheduled for visit a</w:t>
+      </w:r>
+      <w:r>
+        <w:t>nd not any hour.</w:t>
+      </w:r>
+    </w:p>
+    <w:p>
+      <w:pPr>
+        <w:numPr>
+          <w:ilvl w:val="1"/>
+          <w:numId w:val="3"/>
+        </w:numPr>
+        <w:spacing w:after="0pt" w:line="13.80pt" w:lineRule="auto"/>
+      </w:pPr>
+      <w:r>
+        <w:t>Once a user books a day, no other bookings possible on that day.</w:t>
+      </w:r>
+    </w:p>
+    <w:p>
+      <w:pPr>
+        <w:numPr>
+          <w:ilvl w:val="1"/>
+          <w:numId w:val="3"/>
+        </w:numPr>
+        <w:spacing w:after="0pt" w:line="13.80pt" w:lineRule="auto"/>
+      </w:pPr>
+      <w:r>
+        <w:t>The customer gets the owner’s contact details to have a proper visit to the property.</w:t>
+      </w:r>
+    </w:p>
+    <w:p>
+      <w:pPr>
+        <w:numPr>
           <w:ilvl w:val="0"/>
           <w:numId w:val="3"/>
         </w:numPr>
@@ -1457,793 +1623,51 @@
     <w:p>
       <w:pPr>
         <w:numPr>
-          <w:ilvl w:val="0"/>
+          <w:ilvl w:val="1"/>
           <w:numId w:val="3"/>
         </w:numPr>
         <w:spacing w:after="0pt" w:line="13.80pt" w:lineRule="auto"/>
       </w:pPr>
+      <w:r>
+        <w:t>Once the property is booked, its status is updated and it is no longer available.</w:t>
+      </w:r>
     </w:p>
     <w:p/>
+    <w:p>
+      <w:r>
+        <w:br w:type="page"/>
+      </w:r>
+    </w:p>
     <w:p/>
     <w:p>
-      <w:r>
+      <w:pPr>
+        <w:rPr>
+          <w:b/>
+        </w:rPr>
+      </w:pPr>
+      <w:r>
+        <w:rPr>
+          <w:b/>
+        </w:rPr>
         <w:t>Use case Diagram:</w:t>
       </w:r>
     </w:p>
-    <w:p/>
-    <w:p>
-      <w:pPr>
-        <w:rPr>
-          <w:b/>
-          <w:sz w:val="28"/>
-          <w:szCs w:val="28"/>
-          <w:u w:val="single"/>
-        </w:rPr>
-      </w:pPr>
-    </w:p>
-    <w:p>
-      <w:r>
-        <w:rPr>
-          <w:b/>
-        </w:rPr>
-        <w:t>Classes</w:t>
-      </w:r>
-      <w:r>
-        <w:t xml:space="preserve">: For this project, we are creating 4 Classes. </w:t>
-      </w:r>
-    </w:p>
-    <w:p>
-      <w:r>
-        <w:t xml:space="preserve">1. </w:t>
-      </w:r>
-      <w:r>
-        <w:t>Estate</w:t>
-      </w:r>
-    </w:p>
-    <w:p>
-      <w:r>
-        <w:t xml:space="preserve">2. </w:t>
-      </w:r>
-      <w:r>
-        <w:t>Images</w:t>
-      </w:r>
-    </w:p>
-    <w:p>
-      <w:r>
-        <w:t xml:space="preserve">3. </w:t>
-      </w:r>
-      <w:r>
-        <w:t>Address</w:t>
-      </w:r>
-    </w:p>
-    <w:p>
-      <w:r>
-        <w:t xml:space="preserve">4. </w:t>
-      </w:r>
-      <w:r>
-        <w:t>User</w:t>
-      </w:r>
-    </w:p>
-    <w:p/>
-    <w:p/>
-    <w:p/>
-    <w:p>
-      <w:pPr>
-        <w:rPr>
-          <w:b/>
-          <w:sz w:val="24"/>
-          <w:szCs w:val="24"/>
-        </w:rPr>
-      </w:pPr>
-      <w:r>
-        <w:rPr>
-          <w:b/>
-          <w:sz w:val="24"/>
-          <w:szCs w:val="24"/>
-        </w:rPr>
-        <w:br w:type="page"/>
-      </w:r>
-    </w:p>
-    <w:p>
-      <w:pPr>
-        <w:rPr>
-          <w:b/>
-          <w:sz w:val="24"/>
-          <w:szCs w:val="24"/>
-        </w:rPr>
-      </w:pPr>
-      <w:r>
-        <w:rPr>
-          <w:b/>
-          <w:sz w:val="24"/>
-          <w:szCs w:val="24"/>
-        </w:rPr>
-        <w:lastRenderedPageBreak/>
-        <w:t>Class Description and roles</w:t>
-      </w:r>
-    </w:p>
-    <w:p/>
-    <w:p/>
-    <w:p>
-      <w:pPr>
-        <w:numPr>
-          <w:ilvl w:val="0"/>
-          <w:numId w:val="1"/>
-        </w:numPr>
-        <w:spacing w:after="0pt" w:line="13.80pt" w:lineRule="auto"/>
-      </w:pPr>
-      <w:r>
-        <w:t>DTO Layer</w:t>
-      </w:r>
-    </w:p>
-    <w:p/>
-    <w:p>
-      <w:pPr>
-        <w:ind w:start="18pt"/>
-        <w:rPr>
-          <w:i/>
-        </w:rPr>
-      </w:pPr>
-      <w:r>
-        <w:t>1.</w:t>
-      </w:r>
-      <w:r>
-        <w:rPr>
-          <w:sz w:val="14"/>
-          <w:szCs w:val="14"/>
-        </w:rPr>
-        <w:t xml:space="preserve">    </w:t>
-      </w:r>
-      <w:r>
-        <w:rPr>
-          <w:b/>
-          <w:sz w:val="14"/>
-          <w:szCs w:val="14"/>
-        </w:rPr>
-        <w:t xml:space="preserve"> </w:t>
-      </w:r>
-      <w:r>
-        <w:rPr>
-          <w:b/>
-        </w:rPr>
-        <w:t>Estate</w:t>
-      </w:r>
-      <w:r>
-        <w:rPr>
-          <w:b/>
-        </w:rPr>
-        <w:t xml:space="preserve">: </w:t>
-      </w:r>
-      <w:r>
-        <w:rPr>
-          <w:i/>
-        </w:rPr>
-        <w:t xml:space="preserve">For each </w:t>
-      </w:r>
-      <w:r>
-        <w:rPr>
-          <w:i/>
-        </w:rPr>
-        <w:t>estate in the system</w:t>
-      </w:r>
-    </w:p>
-    <w:p>
-      <w:pPr>
-        <w:ind w:start="18pt"/>
-      </w:pPr>
-    </w:p>
-    <w:p>
-      <w:pPr>
-        <w:ind w:start="18pt"/>
-      </w:pPr>
-      <w:r>
-        <w:t>Attributes:</w:t>
-      </w:r>
-    </w:p>
-    <w:p>
-      <w:r>
-        <w:t>-</w:t>
-      </w:r>
-      <w:proofErr w:type="spellStart"/>
-      <w:r>
-        <w:t>estateId</w:t>
-      </w:r>
-      <w:proofErr w:type="spellEnd"/>
-      <w:r>
-        <w:t xml:space="preserve">: </w:t>
-      </w:r>
-      <w:proofErr w:type="spellStart"/>
-      <w:r>
-        <w:t>BigInteger</w:t>
-      </w:r>
-      <w:proofErr w:type="spellEnd"/>
-    </w:p>
-    <w:p>
-      <w:r>
-        <w:t>-</w:t>
-      </w:r>
-      <w:proofErr w:type="spellStart"/>
-      <w:r>
-        <w:t>estateName</w:t>
-      </w:r>
-      <w:proofErr w:type="spellEnd"/>
-      <w:r>
-        <w:t>: String</w:t>
-      </w:r>
-    </w:p>
-    <w:p>
-      <w:r>
-        <w:t>-</w:t>
-      </w:r>
-      <w:proofErr w:type="spellStart"/>
-      <w:r>
-        <w:t>estateAddress</w:t>
-      </w:r>
-      <w:proofErr w:type="spellEnd"/>
-      <w:r>
-        <w:t xml:space="preserve">: </w:t>
-      </w:r>
-      <w:r>
-        <w:t>String</w:t>
-      </w:r>
-    </w:p>
-    <w:p>
-      <w:r>
-        <w:t>-</w:t>
-      </w:r>
-      <w:proofErr w:type="spellStart"/>
-      <w:r>
-        <w:t>estateArea</w:t>
-      </w:r>
-      <w:proofErr w:type="spellEnd"/>
-      <w:r>
-        <w:t xml:space="preserve">: </w:t>
-      </w:r>
-      <w:proofErr w:type="spellStart"/>
-      <w:r>
-        <w:t>BigInteger</w:t>
-      </w:r>
-      <w:proofErr w:type="spellEnd"/>
-    </w:p>
-    <w:p>
-      <w:r>
-        <w:t>-</w:t>
-      </w:r>
-      <w:proofErr w:type="spellStart"/>
-      <w:r>
-        <w:t>estatePrice</w:t>
-      </w:r>
-      <w:proofErr w:type="spellEnd"/>
-      <w:r>
-        <w:t xml:space="preserve">: </w:t>
-      </w:r>
-      <w:proofErr w:type="spellStart"/>
-      <w:r>
-        <w:t>BigInteger</w:t>
-      </w:r>
-      <w:proofErr w:type="spellEnd"/>
-    </w:p>
-    <w:p>
-      <w:r>
-        <w:t>-</w:t>
-      </w:r>
-      <w:proofErr w:type="spellStart"/>
-      <w:r>
-        <w:t>estateOwner</w:t>
-      </w:r>
-      <w:proofErr w:type="spellEnd"/>
-      <w:r>
-        <w:t>: User</w:t>
-      </w:r>
-    </w:p>
-    <w:p>
-      <w:r>
-        <w:t>-</w:t>
-      </w:r>
-      <w:proofErr w:type="spellStart"/>
-      <w:r>
-        <w:t>imageList</w:t>
-      </w:r>
-      <w:proofErr w:type="spellEnd"/>
-      <w:r>
-        <w:t>: List&lt;Images&gt;</w:t>
-      </w:r>
-    </w:p>
-    <w:p>
-      <w:r>
-        <w:t xml:space="preserve"> </w:t>
-      </w:r>
-    </w:p>
-    <w:p/>
-    <w:p>
-      <w:pPr>
-        <w:ind w:start="18pt"/>
-        <w:rPr>
-          <w:i/>
-        </w:rPr>
-      </w:pPr>
-      <w:r>
-        <w:rPr>
-          <w:b/>
-        </w:rPr>
-        <w:t xml:space="preserve">2. </w:t>
-      </w:r>
-      <w:r>
-        <w:rPr>
-          <w:b/>
-        </w:rPr>
-        <w:tab/>
-      </w:r>
-      <w:r>
-        <w:rPr>
-          <w:b/>
-        </w:rPr>
-        <w:t>Images</w:t>
-      </w:r>
-      <w:r>
-        <w:rPr>
-          <w:b/>
-        </w:rPr>
-        <w:t xml:space="preserve">: </w:t>
-      </w:r>
-      <w:r>
-        <w:rPr>
-          <w:i/>
-        </w:rPr>
-        <w:t xml:space="preserve">For each </w:t>
-      </w:r>
-      <w:r>
-        <w:rPr>
-          <w:i/>
-        </w:rPr>
-        <w:t>image</w:t>
-      </w:r>
-      <w:r>
-        <w:rPr>
-          <w:i/>
-        </w:rPr>
-        <w:t xml:space="preserve"> present under </w:t>
-      </w:r>
-      <w:r>
-        <w:rPr>
-          <w:i/>
-        </w:rPr>
-        <w:t>an estate</w:t>
-      </w:r>
-      <w:r>
-        <w:rPr>
-          <w:i/>
-        </w:rPr>
-        <w:t xml:space="preserve"> </w:t>
-      </w:r>
-    </w:p>
-    <w:p>
-      <w:pPr>
-        <w:ind w:start="18pt"/>
-      </w:pPr>
-      <w:r>
-        <w:t>Attributes:</w:t>
-      </w:r>
-    </w:p>
-    <w:p>
-      <w:r>
-        <w:t>-</w:t>
-      </w:r>
-      <w:proofErr w:type="spellStart"/>
-      <w:r>
-        <w:t>imageId</w:t>
-      </w:r>
-      <w:proofErr w:type="spellEnd"/>
-      <w:r>
-        <w:t>:</w:t>
-      </w:r>
-      <w:r>
-        <w:t xml:space="preserve"> </w:t>
-      </w:r>
-      <w:proofErr w:type="spellStart"/>
-      <w:r>
-        <w:t>BigInteger</w:t>
-      </w:r>
-      <w:proofErr w:type="spellEnd"/>
-    </w:p>
-    <w:p>
-      <w:r>
-        <w:t>-</w:t>
-      </w:r>
-      <w:proofErr w:type="spellStart"/>
-      <w:r>
-        <w:t>imageName</w:t>
-      </w:r>
-      <w:proofErr w:type="spellEnd"/>
-      <w:r>
-        <w:t>:</w:t>
-      </w:r>
-      <w:r>
-        <w:t xml:space="preserve"> String</w:t>
-      </w:r>
-    </w:p>
-    <w:p>
-      <w:r>
-        <w:t>-url: String</w:t>
-      </w:r>
-    </w:p>
-    <w:p>
-      <w:r>
-        <w:t>-</w:t>
-      </w:r>
-      <w:proofErr w:type="spellStart"/>
-      <w:proofErr w:type="gramStart"/>
-      <w:r>
-        <w:t>data:bytes</w:t>
-      </w:r>
-      <w:proofErr w:type="spellEnd"/>
-      <w:proofErr w:type="gramEnd"/>
-      <w:r>
-        <w:t>[]</w:t>
-      </w:r>
-    </w:p>
-    <w:p/>
-    <w:p>
-      <w:pPr>
-        <w:rPr>
-          <w:b/>
-        </w:rPr>
-      </w:pPr>
-      <w:r>
-        <w:t xml:space="preserve"> </w:t>
-      </w:r>
-    </w:p>
-    <w:p>
-      <w:pPr>
-        <w:ind w:start="18pt"/>
-      </w:pPr>
-      <w:r>
-        <w:rPr>
-          <w:b/>
-        </w:rPr>
-        <w:t xml:space="preserve">3. </w:t>
-      </w:r>
-      <w:r>
-        <w:rPr>
-          <w:b/>
-        </w:rPr>
-        <w:tab/>
-      </w:r>
-      <w:r>
-        <w:rPr>
-          <w:b/>
-        </w:rPr>
-        <w:t>Address</w:t>
-      </w:r>
-      <w:r>
-        <w:rPr>
-          <w:b/>
-        </w:rPr>
-        <w:t xml:space="preserve">: </w:t>
-      </w:r>
-      <w:r>
-        <w:t>Address of an estate</w:t>
-      </w:r>
-    </w:p>
-    <w:p>
-      <w:r>
-        <w:t>-</w:t>
-      </w:r>
-      <w:proofErr w:type="spellStart"/>
-      <w:r>
-        <w:t>addressLine</w:t>
-      </w:r>
-      <w:proofErr w:type="spellEnd"/>
-      <w:r>
-        <w:t>:</w:t>
-      </w:r>
-      <w:r>
-        <w:t xml:space="preserve"> </w:t>
-      </w:r>
-      <w:r>
-        <w:t>String</w:t>
-      </w:r>
-      <w:r>
-        <w:t>;</w:t>
-      </w:r>
-    </w:p>
-    <w:p>
-      <w:r>
-        <w:t>-</w:t>
-      </w:r>
-      <w:r>
-        <w:t>city</w:t>
-      </w:r>
-      <w:r>
-        <w:t xml:space="preserve">: </w:t>
-      </w:r>
-      <w:r>
-        <w:t>String</w:t>
-      </w:r>
-    </w:p>
-    <w:p>
-      <w:r>
-        <w:t>-</w:t>
-      </w:r>
-      <w:r>
-        <w:t>state</w:t>
-      </w:r>
-      <w:r>
-        <w:t xml:space="preserve">: </w:t>
-      </w:r>
-      <w:r>
-        <w:t>String</w:t>
-      </w:r>
-    </w:p>
-    <w:p>
-      <w:r>
-        <w:lastRenderedPageBreak/>
-        <w:t>-</w:t>
-      </w:r>
-      <w:proofErr w:type="spellStart"/>
-      <w:r>
-        <w:t>pincode</w:t>
-      </w:r>
-      <w:proofErr w:type="spellEnd"/>
-      <w:r>
-        <w:t xml:space="preserve">: </w:t>
-      </w:r>
-      <w:r>
-        <w:t>String</w:t>
-      </w:r>
-    </w:p>
-    <w:p/>
-    <w:p>
-      <w:pPr>
-        <w:ind w:start="18pt"/>
-      </w:pPr>
-      <w:r>
-        <w:rPr>
-          <w:b/>
-        </w:rPr>
-        <w:t>4.</w:t>
-      </w:r>
-      <w:r>
-        <w:rPr>
-          <w:b/>
-          <w:sz w:val="14"/>
-          <w:szCs w:val="14"/>
-        </w:rPr>
-        <w:t xml:space="preserve">     </w:t>
-      </w:r>
-      <w:r>
-        <w:rPr>
-          <w:b/>
-        </w:rPr>
-        <w:t xml:space="preserve">User: </w:t>
-      </w:r>
-      <w:r>
-        <w:t xml:space="preserve">Depending on the type of user, a user role specific menu will be shown. </w:t>
-      </w:r>
-    </w:p>
-    <w:p>
-      <w:r>
-        <w:t>-</w:t>
-      </w:r>
-      <w:proofErr w:type="spellStart"/>
-      <w:r>
-        <w:t>userId</w:t>
-      </w:r>
-      <w:proofErr w:type="spellEnd"/>
-      <w:r>
-        <w:t>: String</w:t>
-      </w:r>
-    </w:p>
-    <w:p>
-      <w:r>
-        <w:t>-</w:t>
-      </w:r>
-      <w:proofErr w:type="spellStart"/>
-      <w:r>
-        <w:t>userPassword</w:t>
-      </w:r>
-      <w:proofErr w:type="spellEnd"/>
-      <w:r>
-        <w:t>: String</w:t>
-      </w:r>
-    </w:p>
-    <w:p>
-      <w:r>
-        <w:t>-</w:t>
-      </w:r>
-      <w:proofErr w:type="spellStart"/>
-      <w:r>
-        <w:t>userName</w:t>
-      </w:r>
-      <w:proofErr w:type="spellEnd"/>
-      <w:r>
-        <w:t>: String</w:t>
-      </w:r>
-    </w:p>
-    <w:p>
-      <w:r>
-        <w:t>-</w:t>
-      </w:r>
-      <w:proofErr w:type="spellStart"/>
-      <w:r>
-        <w:t>userContact</w:t>
-      </w:r>
-      <w:proofErr w:type="spellEnd"/>
-      <w:r>
-        <w:t xml:space="preserve">: </w:t>
-      </w:r>
-      <w:r>
-        <w:t>String</w:t>
-      </w:r>
-    </w:p>
-    <w:p>
-      <w:r>
-        <w:t>-</w:t>
-      </w:r>
-      <w:proofErr w:type="spellStart"/>
-      <w:r>
-        <w:t>userRole</w:t>
-      </w:r>
-      <w:proofErr w:type="spellEnd"/>
-      <w:r>
-        <w:t>: String</w:t>
-      </w:r>
-    </w:p>
-    <w:p>
-      <w:r>
-        <w:t>-</w:t>
-      </w:r>
-      <w:proofErr w:type="spellStart"/>
-      <w:r>
-        <w:t>userEmail</w:t>
-      </w:r>
-      <w:proofErr w:type="spellEnd"/>
-      <w:r>
-        <w:t>: String</w:t>
-      </w:r>
-    </w:p>
-    <w:p>
-      <w:r>
-        <w:t>-</w:t>
-      </w:r>
-      <w:proofErr w:type="spellStart"/>
-      <w:proofErr w:type="gramStart"/>
-      <w:r>
-        <w:t>birthDate:LocalDate</w:t>
-      </w:r>
-      <w:proofErr w:type="spellEnd"/>
-      <w:proofErr w:type="gramEnd"/>
-    </w:p>
-    <w:p/>
-    <w:p>
-      <w:pPr>
-        <w:ind w:start="18pt"/>
-      </w:pPr>
-      <w:r>
-        <w:rPr>
-          <w:b/>
-        </w:rPr>
-        <w:t>5</w:t>
-      </w:r>
-      <w:r>
-        <w:rPr>
-          <w:b/>
-        </w:rPr>
-        <w:t>.</w:t>
-      </w:r>
-      <w:r>
-        <w:rPr>
-          <w:b/>
-          <w:sz w:val="14"/>
-          <w:szCs w:val="14"/>
-        </w:rPr>
-        <w:t xml:space="preserve">     </w:t>
-      </w:r>
-      <w:proofErr w:type="spellStart"/>
-      <w:r>
-        <w:rPr>
-          <w:b/>
-        </w:rPr>
-        <w:t>ScheduledVisit</w:t>
-      </w:r>
-      <w:proofErr w:type="spellEnd"/>
-      <w:r>
-        <w:rPr>
-          <w:b/>
-        </w:rPr>
-        <w:t xml:space="preserve">: </w:t>
-      </w:r>
-      <w:r>
-        <w:t>All property visits are scheduled and stored in here</w:t>
-      </w:r>
-      <w:r>
-        <w:t xml:space="preserve">. </w:t>
-      </w:r>
-    </w:p>
-    <w:p>
-      <w:r>
-        <w:rPr>
-          <w:b/>
-        </w:rPr>
-        <w:t>-</w:t>
-      </w:r>
-      <w:proofErr w:type="spellStart"/>
-      <w:r>
-        <w:t>estateId</w:t>
-      </w:r>
-      <w:proofErr w:type="spellEnd"/>
-      <w:r>
-        <w:t xml:space="preserve">: </w:t>
-      </w:r>
-      <w:proofErr w:type="spellStart"/>
-      <w:r>
-        <w:t>BigInteger</w:t>
-      </w:r>
-      <w:proofErr w:type="spellEnd"/>
-    </w:p>
-    <w:p>
-      <w:r>
-        <w:t xml:space="preserve">-date: </w:t>
-      </w:r>
-      <w:proofErr w:type="spellStart"/>
-      <w:r>
-        <w:t>LocalDate</w:t>
-      </w:r>
-      <w:proofErr w:type="spellEnd"/>
-      <w:r>
-        <w:t xml:space="preserve"> </w:t>
-      </w:r>
-    </w:p>
-    <w:p/>
-    <w:p/>
-    <w:p/>
-    <w:p/>
-    <w:p/>
-    <w:p/>
-    <w:p/>
-    <w:p/>
-    <w:p/>
-    <w:p/>
-    <w:p/>
-    <w:p/>
-    <w:p>
-      <w:pPr>
-        <w:rPr>
-          <w:b/>
-          <w:bCs/>
-        </w:rPr>
-      </w:pPr>
-      <w:r>
-        <w:rPr>
-          <w:b/>
-          <w:bCs/>
-        </w:rPr>
-        <w:br w:type="page"/>
-      </w:r>
-    </w:p>
-    <w:p>
-      <w:r>
-        <w:rPr>
-          <w:b/>
-          <w:bCs/>
-        </w:rPr>
-        <w:lastRenderedPageBreak/>
-        <w:t>Class diagram</w:t>
-      </w:r>
-      <w:r>
-        <w:t xml:space="preserve"> </w:t>
-      </w:r>
-    </w:p>
-    <w:p>
-      <w:r>
-        <w:rPr>
+    <w:p>
+      <w:pPr>
+        <w:rPr>
+          <w:b/>
+        </w:rPr>
+      </w:pPr>
+      <w:r>
+        <w:rPr>
+          <w:b/>
           <w:noProof/>
         </w:rPr>
         <w:drawing>
           <wp:inline distT="0" distB="0" distL="0" distR="0">
-            <wp:extent cx="5943600" cy="2901378"/>
+            <wp:extent cx="4867275" cy="5078132"/>
             <wp:effectExtent l="0" t="0" r="0" b="0"/>
-            <wp:docPr id="1" name="Picture 1" descr="C:\Users\adityabm\git\BrokerFree\Documentations\Class Diagram.png"/>
+            <wp:docPr id="2" name="Picture 2" descr="C:\Users\adityabm\git\BrokerFree\Documentations\Use Case Diagram.png"/>
             <wp:cNvGraphicFramePr>
               <a:graphicFrameLocks xmlns:a="http://purl.oclc.org/ooxml/drawingml/main" noChangeAspect="1"/>
             </wp:cNvGraphicFramePr>
@@ -2251,7 +1675,7 @@
               <a:graphicData uri="http://purl.oclc.org/ooxml/drawingml/picture">
                 <pic:pic xmlns:pic="http://purl.oclc.org/ooxml/drawingml/picture">
                   <pic:nvPicPr>
-                    <pic:cNvPr id="0" name="Picture 3" descr="C:\Users\adityabm\git\BrokerFree\Documentations\Class Diagram.png"/>
+                    <pic:cNvPr id="0" name="Picture 1" descr="C:\Users\adityabm\git\BrokerFree\Documentations\Use Case Diagram.png"/>
                     <pic:cNvPicPr>
                       <a:picLocks noChangeAspect="1" noChangeArrowheads="1"/>
                     </pic:cNvPicPr>
@@ -2272,7 +1696,7 @@
                   <pic:spPr bwMode="auto">
                     <a:xfrm>
                       <a:off x="0" y="0"/>
-                      <a:ext cx="5943600" cy="2901378"/>
+                      <a:ext cx="4867766" cy="5078644"/>
                     </a:xfrm>
                     <a:prstGeom prst="rect">
                       <a:avLst/>
@@ -2289,118 +1713,724 @@
         </w:drawing>
       </w:r>
     </w:p>
-    <w:p>
-      <w:pPr>
-        <w:rPr>
-          <w:b/>
-        </w:rPr>
-      </w:pPr>
-      <w:r>
-        <w:rPr>
-          <w:b/>
-        </w:rPr>
-        <w:t>Relationships:</w:t>
-      </w:r>
-    </w:p>
+    <w:p/>
+    <w:p>
+      <w:pPr>
+        <w:rPr>
+          <w:b/>
+          <w:sz w:val="28"/>
+          <w:szCs w:val="28"/>
+          <w:u w:val="single"/>
+        </w:rPr>
+      </w:pPr>
+    </w:p>
+    <w:p>
+      <w:r>
+        <w:rPr>
+          <w:b/>
+        </w:rPr>
+        <w:t>Classes</w:t>
+      </w:r>
+      <w:r>
+        <w:t>: For</w:t>
+      </w:r>
+      <w:r>
+        <w:t xml:space="preserve"> this project, we are creating 5</w:t>
+      </w:r>
+      <w:r>
+        <w:t xml:space="preserve"> Classes. </w:t>
+      </w:r>
+    </w:p>
+    <w:p>
+      <w:r>
+        <w:t xml:space="preserve">1. </w:t>
+      </w:r>
+      <w:r>
+        <w:t>Estate</w:t>
+      </w:r>
+    </w:p>
+    <w:p>
+      <w:r>
+        <w:t xml:space="preserve">2. </w:t>
+      </w:r>
+      <w:r>
+        <w:t>Images</w:t>
+      </w:r>
+    </w:p>
+    <w:p>
+      <w:r>
+        <w:t xml:space="preserve">3. </w:t>
+      </w:r>
+      <w:r>
+        <w:t>Address</w:t>
+      </w:r>
+    </w:p>
+    <w:p>
+      <w:r>
+        <w:t xml:space="preserve">4. </w:t>
+      </w:r>
+      <w:r>
+        <w:t>User</w:t>
+      </w:r>
+    </w:p>
+    <w:p>
+      <w:r>
+        <w:t xml:space="preserve">5. </w:t>
+      </w:r>
+      <w:proofErr w:type="spellStart"/>
+      <w:r>
+        <w:t>ScheduledVisit</w:t>
+      </w:r>
+      <w:proofErr w:type="spellEnd"/>
+      <w:r>
+        <w:br w:type="page"/>
+      </w:r>
+    </w:p>
+    <w:p>
+      <w:r>
+        <w:rPr>
+          <w:b/>
+          <w:sz w:val="24"/>
+          <w:szCs w:val="24"/>
+        </w:rPr>
+        <w:lastRenderedPageBreak/>
+        <w:t>Class Description and roles</w:t>
+      </w:r>
+    </w:p>
+    <w:p/>
+    <w:p/>
     <w:p>
       <w:pPr>
         <w:numPr>
           <w:ilvl w:val="0"/>
-          <w:numId w:val="2"/>
-        </w:numPr>
-        <w:spacing w:after="0pt" w:line="13.80pt" w:lineRule="auto"/>
-      </w:pPr>
-      <w:r>
-        <w:t xml:space="preserve">User and Estate have 1 to many </w:t>
-      </w:r>
-      <w:r>
-        <w:t>aggregation</w:t>
-      </w:r>
-      <w:r>
+          <w:numId w:val="1"/>
+        </w:numPr>
+        <w:spacing w:after="0pt" w:line="13.80pt" w:lineRule="auto"/>
+      </w:pPr>
+      <w:r>
+        <w:t>DTO Layer</w:t>
+      </w:r>
+    </w:p>
+    <w:p/>
+    <w:p>
+      <w:pPr>
+        <w:ind w:start="18pt"/>
+        <w:rPr>
+          <w:i/>
+        </w:rPr>
+      </w:pPr>
+      <w:r>
+        <w:t>1.</w:t>
+      </w:r>
+      <w:r>
+        <w:rPr>
+          <w:sz w:val="14"/>
+          <w:szCs w:val="14"/>
+        </w:rPr>
+        <w:t xml:space="preserve">    </w:t>
+      </w:r>
+      <w:r>
+        <w:rPr>
+          <w:b/>
+          <w:sz w:val="14"/>
+          <w:szCs w:val="14"/>
+        </w:rPr>
         <w:t xml:space="preserve"> </w:t>
       </w:r>
+      <w:r>
+        <w:rPr>
+          <w:b/>
+        </w:rPr>
+        <w:t>Estate</w:t>
+      </w:r>
+      <w:r>
+        <w:rPr>
+          <w:b/>
+        </w:rPr>
+        <w:t xml:space="preserve">: </w:t>
+      </w:r>
+      <w:r>
+        <w:rPr>
+          <w:i/>
+        </w:rPr>
+        <w:t xml:space="preserve">For each </w:t>
+      </w:r>
+      <w:r>
+        <w:rPr>
+          <w:i/>
+        </w:rPr>
+        <w:t>estate in the system</w:t>
+      </w:r>
+    </w:p>
+    <w:p>
+      <w:pPr>
+        <w:ind w:start="18pt"/>
+      </w:pPr>
+    </w:p>
+    <w:p>
+      <w:pPr>
+        <w:ind w:start="18pt"/>
+      </w:pPr>
+      <w:r>
+        <w:t>Attributes:</w:t>
+      </w:r>
+    </w:p>
+    <w:p>
+      <w:r>
+        <w:t>-</w:t>
+      </w:r>
+      <w:proofErr w:type="spellStart"/>
+      <w:r>
+        <w:t>estateId</w:t>
+      </w:r>
+      <w:proofErr w:type="spellEnd"/>
+      <w:r>
+        <w:t xml:space="preserve">: </w:t>
+      </w:r>
+      <w:proofErr w:type="spellStart"/>
+      <w:r>
+        <w:t>BigInteger</w:t>
+      </w:r>
+      <w:proofErr w:type="spellEnd"/>
+    </w:p>
+    <w:p>
+      <w:r>
+        <w:t>-</w:t>
+      </w:r>
+      <w:proofErr w:type="spellStart"/>
+      <w:r>
+        <w:t>estateName</w:t>
+      </w:r>
+      <w:proofErr w:type="spellEnd"/>
+      <w:r>
+        <w:t>: String</w:t>
+      </w:r>
+    </w:p>
+    <w:p>
+      <w:r>
+        <w:t>-</w:t>
+      </w:r>
+      <w:proofErr w:type="spellStart"/>
+      <w:r>
+        <w:t>estateAddress</w:t>
+      </w:r>
+      <w:proofErr w:type="spellEnd"/>
+      <w:r>
+        <w:t xml:space="preserve">: </w:t>
+      </w:r>
+      <w:r>
+        <w:t>String</w:t>
+      </w:r>
+    </w:p>
+    <w:p>
+      <w:r>
+        <w:t>-</w:t>
+      </w:r>
+      <w:proofErr w:type="spellStart"/>
+      <w:r>
+        <w:t>estateArea</w:t>
+      </w:r>
+      <w:proofErr w:type="spellEnd"/>
+      <w:r>
+        <w:t xml:space="preserve">: </w:t>
+      </w:r>
+      <w:proofErr w:type="spellStart"/>
+      <w:r>
+        <w:t>BigInteger</w:t>
+      </w:r>
+      <w:proofErr w:type="spellEnd"/>
+    </w:p>
+    <w:p>
+      <w:r>
+        <w:t>-</w:t>
+      </w:r>
+      <w:proofErr w:type="spellStart"/>
+      <w:r>
+        <w:t>estatePrice</w:t>
+      </w:r>
+      <w:proofErr w:type="spellEnd"/>
+      <w:r>
+        <w:t xml:space="preserve">: </w:t>
+      </w:r>
+      <w:proofErr w:type="spellStart"/>
+      <w:r>
+        <w:t>BigInteger</w:t>
+      </w:r>
+      <w:proofErr w:type="spellEnd"/>
+    </w:p>
+    <w:p>
+      <w:r>
+        <w:t>-</w:t>
+      </w:r>
+      <w:proofErr w:type="spellStart"/>
+      <w:r>
+        <w:t>estateOwner</w:t>
+      </w:r>
+      <w:proofErr w:type="spellEnd"/>
+      <w:r>
+        <w:t>: User</w:t>
+      </w:r>
+    </w:p>
+    <w:p>
+      <w:r>
+        <w:t>-</w:t>
+      </w:r>
+      <w:proofErr w:type="spellStart"/>
+      <w:r>
+        <w:t>imageList</w:t>
+      </w:r>
+      <w:proofErr w:type="spellEnd"/>
+      <w:r>
+        <w:t>: List&lt;Images&gt;</w:t>
+      </w:r>
+    </w:p>
+    <w:p>
+      <w:r>
+        <w:t>-</w:t>
+      </w:r>
+      <w:proofErr w:type="spellStart"/>
+      <w:r>
+        <w:t>bookedStatus</w:t>
+      </w:r>
+      <w:proofErr w:type="spellEnd"/>
+      <w:r>
+        <w:t>: Integer</w:t>
+      </w:r>
+    </w:p>
+    <w:p>
+      <w:r>
+        <w:t xml:space="preserve"> </w:t>
+      </w:r>
+    </w:p>
+    <w:p/>
+    <w:p>
+      <w:pPr>
+        <w:ind w:start="18pt"/>
+        <w:rPr>
+          <w:i/>
+        </w:rPr>
+      </w:pPr>
+      <w:r>
+        <w:rPr>
+          <w:b/>
+        </w:rPr>
+        <w:t xml:space="preserve">2. </w:t>
+      </w:r>
+      <w:r>
+        <w:rPr>
+          <w:b/>
+        </w:rPr>
+        <w:tab/>
+      </w:r>
+      <w:r>
+        <w:rPr>
+          <w:b/>
+        </w:rPr>
+        <w:t>Images</w:t>
+      </w:r>
+      <w:r>
+        <w:rPr>
+          <w:b/>
+        </w:rPr>
+        <w:t xml:space="preserve">: </w:t>
+      </w:r>
+      <w:r>
+        <w:rPr>
+          <w:i/>
+        </w:rPr>
+        <w:t xml:space="preserve">For each </w:t>
+      </w:r>
+      <w:r>
+        <w:rPr>
+          <w:i/>
+        </w:rPr>
+        <w:t>image</w:t>
+      </w:r>
+      <w:r>
+        <w:rPr>
+          <w:i/>
+        </w:rPr>
+        <w:t xml:space="preserve"> present under </w:t>
+      </w:r>
+      <w:r>
+        <w:rPr>
+          <w:i/>
+        </w:rPr>
+        <w:t>an estate</w:t>
+      </w:r>
+      <w:r>
+        <w:rPr>
+          <w:i/>
+        </w:rPr>
+        <w:t xml:space="preserve"> </w:t>
+      </w:r>
+    </w:p>
+    <w:p>
+      <w:pPr>
+        <w:ind w:start="18pt"/>
+      </w:pPr>
+      <w:r>
+        <w:t>Attributes:</w:t>
+      </w:r>
+    </w:p>
+    <w:p>
+      <w:r>
+        <w:t>-</w:t>
+      </w:r>
+      <w:proofErr w:type="spellStart"/>
+      <w:r>
+        <w:t>imageId</w:t>
+      </w:r>
+      <w:proofErr w:type="spellEnd"/>
+      <w:r>
+        <w:t>:</w:t>
+      </w:r>
+      <w:r>
+        <w:t xml:space="preserve"> </w:t>
+      </w:r>
+      <w:proofErr w:type="spellStart"/>
+      <w:r>
+        <w:t>BigInteger</w:t>
+      </w:r>
+      <w:proofErr w:type="spellEnd"/>
+    </w:p>
+    <w:p>
+      <w:r>
+        <w:t>-</w:t>
+      </w:r>
+      <w:proofErr w:type="spellStart"/>
+      <w:r>
+        <w:t>imageName</w:t>
+      </w:r>
+      <w:proofErr w:type="spellEnd"/>
+      <w:r>
+        <w:t>:</w:t>
+      </w:r>
+      <w:r>
+        <w:t xml:space="preserve"> String</w:t>
+      </w:r>
+    </w:p>
+    <w:p>
+      <w:r>
+        <w:t>-url: String</w:t>
+      </w:r>
+    </w:p>
+    <w:p>
+      <w:r>
+        <w:t>-</w:t>
+      </w:r>
+      <w:proofErr w:type="spellStart"/>
       <w:proofErr w:type="gramStart"/>
       <w:r>
-        <w:t>relationship</w:t>
-      </w:r>
+        <w:t>data:bytes</w:t>
+      </w:r>
+      <w:proofErr w:type="spellEnd"/>
       <w:proofErr w:type="gramEnd"/>
       <w:r>
-        <w:rPr>
-          <w:b/>
-        </w:rPr>
-        <w:t>.</w:t>
-      </w:r>
-    </w:p>
-    <w:p>
-      <w:pPr>
-        <w:numPr>
-          <w:ilvl w:val="0"/>
-          <w:numId w:val="2"/>
-        </w:numPr>
-        <w:spacing w:after="0pt" w:line="13.80pt" w:lineRule="auto"/>
-      </w:pPr>
-      <w:r>
-        <w:t>Estate and Address have 1 to 1 composition relationship</w:t>
-      </w:r>
-      <w:r>
-        <w:rPr>
-          <w:b/>
-        </w:rPr>
-        <w:t>.</w:t>
-      </w:r>
-    </w:p>
-    <w:p>
-      <w:pPr>
-        <w:numPr>
-          <w:ilvl w:val="0"/>
-          <w:numId w:val="2"/>
-        </w:numPr>
-        <w:spacing w:after="0pt" w:line="13.80pt" w:lineRule="auto"/>
-      </w:pPr>
-      <w:r>
-        <w:t xml:space="preserve">Estate and Images have 1 to many composition </w:t>
-      </w:r>
+        <w:t>[]</w:t>
+      </w:r>
+    </w:p>
+    <w:p/>
+    <w:p>
+      <w:pPr>
+        <w:rPr>
+          <w:b/>
+        </w:rPr>
+      </w:pPr>
+      <w:r>
+        <w:t xml:space="preserve"> </w:t>
+      </w:r>
+    </w:p>
+    <w:p>
+      <w:pPr>
+        <w:ind w:start="18pt"/>
+      </w:pPr>
+      <w:r>
+        <w:rPr>
+          <w:b/>
+        </w:rPr>
+        <w:t xml:space="preserve">3. </w:t>
+      </w:r>
+      <w:r>
+        <w:rPr>
+          <w:b/>
+        </w:rPr>
+        <w:tab/>
+      </w:r>
+      <w:r>
+        <w:rPr>
+          <w:b/>
+        </w:rPr>
+        <w:t>Address</w:t>
+      </w:r>
+      <w:r>
+        <w:rPr>
+          <w:b/>
+        </w:rPr>
+        <w:t xml:space="preserve">: </w:t>
+      </w:r>
+      <w:r>
+        <w:t>Address of an estate</w:t>
+      </w:r>
+    </w:p>
+    <w:p>
+      <w:r>
+        <w:t>-</w:t>
+      </w:r>
+      <w:proofErr w:type="spellStart"/>
+      <w:r>
+        <w:t>addressLine</w:t>
+      </w:r>
+      <w:proofErr w:type="spellEnd"/>
+      <w:r>
+        <w:t>:</w:t>
+      </w:r>
+      <w:r>
+        <w:t xml:space="preserve"> </w:t>
+      </w:r>
+      <w:r>
+        <w:t>String</w:t>
+      </w:r>
+      <w:r>
+        <w:t>;</w:t>
+      </w:r>
+    </w:p>
+    <w:p>
+      <w:r>
+        <w:t>-</w:t>
+      </w:r>
+      <w:r>
+        <w:t>city</w:t>
+      </w:r>
+      <w:r>
+        <w:t xml:space="preserve">: </w:t>
+      </w:r>
+      <w:r>
+        <w:t>String</w:t>
+      </w:r>
+    </w:p>
+    <w:p>
+      <w:r>
+        <w:lastRenderedPageBreak/>
+        <w:t>-</w:t>
+      </w:r>
+      <w:r>
+        <w:t>state</w:t>
+      </w:r>
+      <w:r>
+        <w:t xml:space="preserve">: </w:t>
+      </w:r>
+      <w:r>
+        <w:t>String</w:t>
+      </w:r>
+    </w:p>
+    <w:p>
+      <w:r>
+        <w:t>-</w:t>
+      </w:r>
+      <w:proofErr w:type="spellStart"/>
+      <w:r>
+        <w:t>pincode</w:t>
+      </w:r>
+      <w:proofErr w:type="spellEnd"/>
+      <w:r>
+        <w:t xml:space="preserve">: </w:t>
+      </w:r>
+      <w:r>
+        <w:t>String</w:t>
+      </w:r>
+    </w:p>
+    <w:p/>
+    <w:p>
+      <w:pPr>
+        <w:ind w:start="18pt"/>
+      </w:pPr>
+      <w:r>
+        <w:rPr>
+          <w:b/>
+        </w:rPr>
+        <w:t>4.</w:t>
+      </w:r>
+      <w:r>
+        <w:rPr>
+          <w:b/>
+          <w:sz w:val="14"/>
+          <w:szCs w:val="14"/>
+        </w:rPr>
+        <w:t xml:space="preserve">     </w:t>
+      </w:r>
+      <w:r>
+        <w:rPr>
+          <w:b/>
+        </w:rPr>
+        <w:t xml:space="preserve">User: </w:t>
+      </w:r>
+      <w:r>
+        <w:t xml:space="preserve">Depending on the type of user, a user role specific menu will be shown. </w:t>
+      </w:r>
+    </w:p>
+    <w:p>
+      <w:r>
+        <w:t>-</w:t>
+      </w:r>
+      <w:proofErr w:type="spellStart"/>
+      <w:r>
+        <w:t>userId</w:t>
+      </w:r>
+      <w:proofErr w:type="spellEnd"/>
+      <w:r>
+        <w:t>: String</w:t>
+      </w:r>
+    </w:p>
+    <w:p>
+      <w:r>
+        <w:t>-</w:t>
+      </w:r>
+      <w:proofErr w:type="spellStart"/>
+      <w:r>
+        <w:t>userPassword</w:t>
+      </w:r>
+      <w:proofErr w:type="spellEnd"/>
+      <w:r>
+        <w:t>: String</w:t>
+      </w:r>
+    </w:p>
+    <w:p>
+      <w:r>
+        <w:t>-</w:t>
+      </w:r>
+      <w:proofErr w:type="spellStart"/>
+      <w:r>
+        <w:t>userName</w:t>
+      </w:r>
+      <w:proofErr w:type="spellEnd"/>
+      <w:r>
+        <w:t>: String</w:t>
+      </w:r>
+    </w:p>
+    <w:p>
+      <w:r>
+        <w:t>-</w:t>
+      </w:r>
+      <w:proofErr w:type="spellStart"/>
+      <w:r>
+        <w:t>userContact</w:t>
+      </w:r>
+      <w:proofErr w:type="spellEnd"/>
+      <w:r>
+        <w:t xml:space="preserve">: </w:t>
+      </w:r>
+      <w:r>
+        <w:t>String</w:t>
+      </w:r>
+    </w:p>
+    <w:p>
+      <w:r>
+        <w:t>-</w:t>
+      </w:r>
+      <w:proofErr w:type="spellStart"/>
+      <w:r>
+        <w:t>userRole</w:t>
+      </w:r>
+      <w:proofErr w:type="spellEnd"/>
+      <w:r>
+        <w:t>: String</w:t>
+      </w:r>
+    </w:p>
+    <w:p>
+      <w:r>
+        <w:t>-</w:t>
+      </w:r>
+      <w:proofErr w:type="spellStart"/>
+      <w:r>
+        <w:t>userEmail</w:t>
+      </w:r>
+      <w:proofErr w:type="spellEnd"/>
+      <w:r>
+        <w:t>: String</w:t>
+      </w:r>
+    </w:p>
+    <w:p>
+      <w:r>
+        <w:t>-</w:t>
+      </w:r>
+      <w:proofErr w:type="spellStart"/>
       <w:proofErr w:type="gramStart"/>
       <w:r>
-        <w:t>relationship</w:t>
-      </w:r>
+        <w:t>birthDate:LocalDate</w:t>
+      </w:r>
+      <w:proofErr w:type="spellEnd"/>
       <w:proofErr w:type="gramEnd"/>
-      <w:r>
-        <w:rPr>
-          <w:b/>
-        </w:rPr>
-        <w:t>.</w:t>
-      </w:r>
-    </w:p>
-    <w:p>
-      <w:pPr>
-        <w:numPr>
-          <w:ilvl w:val="0"/>
-          <w:numId w:val="2"/>
-        </w:numPr>
-        <w:spacing w:after="0pt" w:line="13.80pt" w:lineRule="auto"/>
-      </w:pPr>
-      <w:r>
-        <w:t xml:space="preserve">Estate </w:t>
-      </w:r>
-      <w:r>
-        <w:t xml:space="preserve">and </w:t>
+    </w:p>
+    <w:p/>
+    <w:p>
+      <w:pPr>
+        <w:ind w:start="18pt"/>
+      </w:pPr>
+      <w:r>
+        <w:rPr>
+          <w:b/>
+        </w:rPr>
+        <w:t>5.</w:t>
+      </w:r>
+      <w:r>
+        <w:rPr>
+          <w:b/>
+          <w:sz w:val="14"/>
+          <w:szCs w:val="14"/>
+        </w:rPr>
+        <w:t xml:space="preserve">     </w:t>
       </w:r>
       <w:proofErr w:type="spellStart"/>
       <w:r>
+        <w:rPr>
+          <w:b/>
+        </w:rPr>
         <w:t>ScheduledVisit</w:t>
       </w:r>
       <w:proofErr w:type="spellEnd"/>
       <w:r>
-        <w:t xml:space="preserve"> has 1 to many composition </w:t>
-      </w:r>
-      <w:proofErr w:type="gramStart"/>
-      <w:r>
-        <w:t>relationship</w:t>
-      </w:r>
-      <w:proofErr w:type="gramEnd"/>
-      <w:r>
-        <w:t>.</w:t>
+        <w:rPr>
+          <w:b/>
+        </w:rPr>
+        <w:t xml:space="preserve">: </w:t>
+      </w:r>
+      <w:r>
+        <w:t xml:space="preserve">All property visits are scheduled and stored in here. </w:t>
+      </w:r>
+    </w:p>
+    <w:p>
+      <w:r>
+        <w:rPr>
+          <w:b/>
+        </w:rPr>
+        <w:t>-</w:t>
+      </w:r>
+      <w:proofErr w:type="spellStart"/>
+      <w:r>
+        <w:t>estateId</w:t>
+      </w:r>
+      <w:proofErr w:type="spellEnd"/>
+      <w:r>
+        <w:t xml:space="preserve">: </w:t>
+      </w:r>
+      <w:proofErr w:type="spellStart"/>
+      <w:r>
+        <w:t>BigInteger</w:t>
+      </w:r>
+      <w:proofErr w:type="spellEnd"/>
+    </w:p>
+    <w:p>
+      <w:r>
+        <w:t xml:space="preserve">-date: </w:t>
+      </w:r>
+      <w:proofErr w:type="spellStart"/>
+      <w:r>
+        <w:t>LocalDate</w:t>
+      </w:r>
+      <w:proofErr w:type="spellEnd"/>
+      <w:r>
+        <w:t xml:space="preserve"> </w:t>
       </w:r>
     </w:p>
     <w:p/>
@@ -2419,6 +2449,215 @@
       <w:pPr>
         <w:rPr>
           <w:b/>
+          <w:bCs/>
+        </w:rPr>
+      </w:pPr>
+      <w:r>
+        <w:rPr>
+          <w:b/>
+          <w:bCs/>
+        </w:rPr>
+        <w:br w:type="page"/>
+      </w:r>
+    </w:p>
+    <w:p>
+      <w:r>
+        <w:rPr>
+          <w:b/>
+          <w:bCs/>
+        </w:rPr>
+        <w:lastRenderedPageBreak/>
+        <w:t>Class diagram</w:t>
+      </w:r>
+      <w:r>
+        <w:t xml:space="preserve"> </w:t>
+      </w:r>
+    </w:p>
+    <w:p>
+      <w:r>
+        <w:rPr>
+          <w:noProof/>
+        </w:rPr>
+        <w:drawing>
+          <wp:inline distT="0" distB="0" distL="0" distR="0">
+            <wp:extent cx="6726577" cy="3371850"/>
+            <wp:effectExtent l="0" t="0" r="0" b="0"/>
+            <wp:docPr id="1" name="Picture 1" descr="C:\Users\adityabm\git\BrokerFree\Documentations\Class Diagram.png"/>
+            <wp:cNvGraphicFramePr>
+              <a:graphicFrameLocks xmlns:a="http://purl.oclc.org/ooxml/drawingml/main" noChangeAspect="1"/>
+            </wp:cNvGraphicFramePr>
+            <a:graphic xmlns:a="http://purl.oclc.org/ooxml/drawingml/main">
+              <a:graphicData uri="http://purl.oclc.org/ooxml/drawingml/picture">
+                <pic:pic xmlns:pic="http://purl.oclc.org/ooxml/drawingml/picture">
+                  <pic:nvPicPr>
+                    <pic:cNvPr id="0" name="Picture 3" descr="C:\Users\adityabm\git\BrokerFree\Documentations\Class Diagram.png"/>
+                    <pic:cNvPicPr>
+                      <a:picLocks noChangeAspect="1" noChangeArrowheads="1"/>
+                    </pic:cNvPicPr>
+                  </pic:nvPicPr>
+                  <pic:blipFill>
+                    <a:blip r:embed="rId6">
+                      <a:extLst>
+                        <a:ext uri="{28A0092B-C50C-407E-A947-70E740481C1C}">
+                          <a14:useLocalDpi xmlns:a14="http://schemas.microsoft.com/office/drawing/2010/main" val="0"/>
+                        </a:ext>
+                      </a:extLst>
+                    </a:blip>
+                    <a:srcRect/>
+                    <a:stretch>
+                      <a:fillRect/>
+                    </a:stretch>
+                  </pic:blipFill>
+                  <pic:spPr bwMode="auto">
+                    <a:xfrm>
+                      <a:off x="0" y="0"/>
+                      <a:ext cx="6734595" cy="3375869"/>
+                    </a:xfrm>
+                    <a:prstGeom prst="rect">
+                      <a:avLst/>
+                    </a:prstGeom>
+                    <a:noFill/>
+                    <a:ln>
+                      <a:noFill/>
+                    </a:ln>
+                  </pic:spPr>
+                </pic:pic>
+              </a:graphicData>
+            </a:graphic>
+          </wp:inline>
+        </w:drawing>
+      </w:r>
+    </w:p>
+    <w:p>
+      <w:pPr>
+        <w:rPr>
+          <w:b/>
+        </w:rPr>
+      </w:pPr>
+      <w:r>
+        <w:rPr>
+          <w:b/>
+        </w:rPr>
+        <w:t>Relationships:</w:t>
+      </w:r>
+    </w:p>
+    <w:p>
+      <w:pPr>
+        <w:numPr>
+          <w:ilvl w:val="0"/>
+          <w:numId w:val="2"/>
+        </w:numPr>
+        <w:spacing w:after="0pt" w:line="13.80pt" w:lineRule="auto"/>
+      </w:pPr>
+      <w:r>
+        <w:t xml:space="preserve">User and Estate have 1 to many </w:t>
+      </w:r>
+      <w:r>
+        <w:t>aggregation</w:t>
+      </w:r>
+      <w:r>
+        <w:t xml:space="preserve"> </w:t>
+      </w:r>
+      <w:proofErr w:type="gramStart"/>
+      <w:r>
+        <w:t>relationship</w:t>
+      </w:r>
+      <w:proofErr w:type="gramEnd"/>
+      <w:r>
+        <w:rPr>
+          <w:b/>
+        </w:rPr>
+        <w:t>.</w:t>
+      </w:r>
+    </w:p>
+    <w:p>
+      <w:pPr>
+        <w:numPr>
+          <w:ilvl w:val="0"/>
+          <w:numId w:val="2"/>
+        </w:numPr>
+        <w:spacing w:after="0pt" w:line="13.80pt" w:lineRule="auto"/>
+      </w:pPr>
+      <w:r>
+        <w:t>Estate and Address have 1 to 1 composition relationship</w:t>
+      </w:r>
+      <w:r>
+        <w:rPr>
+          <w:b/>
+        </w:rPr>
+        <w:t>.</w:t>
+      </w:r>
+    </w:p>
+    <w:p>
+      <w:pPr>
+        <w:numPr>
+          <w:ilvl w:val="0"/>
+          <w:numId w:val="2"/>
+        </w:numPr>
+        <w:spacing w:after="0pt" w:line="13.80pt" w:lineRule="auto"/>
+      </w:pPr>
+      <w:r>
+        <w:t xml:space="preserve">Estate and Images have 1 to many composition </w:t>
+      </w:r>
+      <w:proofErr w:type="gramStart"/>
+      <w:r>
+        <w:t>relationship</w:t>
+      </w:r>
+      <w:proofErr w:type="gramEnd"/>
+      <w:r>
+        <w:rPr>
+          <w:b/>
+        </w:rPr>
+        <w:t>.</w:t>
+      </w:r>
+    </w:p>
+    <w:p>
+      <w:pPr>
+        <w:numPr>
+          <w:ilvl w:val="0"/>
+          <w:numId w:val="2"/>
+        </w:numPr>
+        <w:spacing w:after="0pt" w:line="13.80pt" w:lineRule="auto"/>
+      </w:pPr>
+      <w:r>
+        <w:t xml:space="preserve">Estate </w:t>
+      </w:r>
+      <w:r>
+        <w:t xml:space="preserve">and </w:t>
+      </w:r>
+      <w:proofErr w:type="spellStart"/>
+      <w:r>
+        <w:t>ScheduledVisit</w:t>
+      </w:r>
+      <w:proofErr w:type="spellEnd"/>
+      <w:r>
+        <w:t xml:space="preserve"> has 1 to many composition </w:t>
+      </w:r>
+      <w:proofErr w:type="gramStart"/>
+      <w:r>
+        <w:t>relationship</w:t>
+      </w:r>
+      <w:proofErr w:type="gramEnd"/>
+      <w:r>
+        <w:t>.</w:t>
+      </w:r>
+    </w:p>
+    <w:p/>
+    <w:p/>
+    <w:p/>
+    <w:p/>
+    <w:p/>
+    <w:p/>
+    <w:p/>
+    <w:p/>
+    <w:p/>
+    <w:p/>
+    <w:p/>
+    <w:p/>
+    <w:p>
+      <w:pPr>
+        <w:rPr>
+          <w:b/>
         </w:rPr>
       </w:pPr>
     </w:p>
@@ -2435,7 +2674,6 @@
           <w:sz w:val="28"/>
           <w:szCs w:val="28"/>
         </w:rPr>
-        <w:lastRenderedPageBreak/>
         <w:t>Diagrams:</w:t>
       </w:r>
     </w:p>
@@ -2504,7 +2742,7 @@
                     </pic:cNvPicPr>
                   </pic:nvPicPr>
                   <pic:blipFill>
-                    <a:blip r:embed="rId6">
+                    <a:blip r:embed="rId7">
                       <a:extLst>
                         <a:ext uri="{28A0092B-C50C-407E-A947-70E740481C1C}">
                           <a14:useLocalDpi xmlns:a14="http://schemas.microsoft.com/office/drawing/2010/main" val="0"/>
@@ -2538,12 +2776,12 @@
     </w:p>
     <w:p>
       <w:pPr>
-        <w:ind w:end="-18.95pt"/>
-      </w:pPr>
-    </w:p>
-    <w:p>
-      <w:pPr>
-        <w:ind w:end="-18.95pt"/>
+        <w:ind w:end="-17.05pt"/>
+      </w:pPr>
+    </w:p>
+    <w:p>
+      <w:pPr>
+        <w:ind w:end="-17.05pt"/>
       </w:pPr>
       <w:r>
         <w:rPr>
@@ -2560,7 +2798,7 @@
     </w:p>
     <w:p>
       <w:pPr>
-        <w:ind w:end="-18.95pt"/>
+        <w:ind w:end="-17.05pt"/>
       </w:pPr>
       <w:r>
         <w:rPr>
@@ -2584,7 +2822,7 @@
                     </pic:cNvPicPr>
                   </pic:nvPicPr>
                   <pic:blipFill>
-                    <a:blip r:embed="rId7">
+                    <a:blip r:embed="rId8">
                       <a:extLst>
                         <a:ext uri="{28A0092B-C50C-407E-A947-70E740481C1C}">
                           <a14:useLocalDpi xmlns:a14="http://schemas.microsoft.com/office/drawing/2010/main" val="0"/>
@@ -2618,7 +2856,7 @@
     </w:p>
     <w:p>
       <w:pPr>
-        <w:ind w:end="-18.95pt"/>
+        <w:ind w:end="-17.05pt"/>
       </w:pPr>
       <w:r>
         <w:rPr>
@@ -2634,7 +2872,7 @@
     </w:p>
     <w:p>
       <w:pPr>
-        <w:ind w:end="-18.95pt"/>
+        <w:ind w:end="-17.05pt"/>
       </w:pPr>
       <w:r>
         <w:rPr>
@@ -2658,7 +2896,7 @@
                     </pic:cNvPicPr>
                   </pic:nvPicPr>
                   <pic:blipFill>
-                    <a:blip r:embed="rId8">
+                    <a:blip r:embed="rId9">
                       <a:extLst>
                         <a:ext uri="{28A0092B-C50C-407E-A947-70E740481C1C}">
                           <a14:useLocalDpi xmlns:a14="http://schemas.microsoft.com/office/drawing/2010/main" val="0"/>

--- a/Documentations/Documentation.docx
+++ b/Documentations/Documentation.docx
@@ -145,21 +145,7 @@
                                 <w:rPr>
                                   <w:color w:val="FFFFFF" w:themeColor="background1"/>
                                 </w:rPr>
-                                <w:t>-</w:t>
-                              </w:r>
-                              <w:proofErr w:type="spellStart"/>
-                              <w:r>
-                                <w:rPr>
-                                  <w:color w:val="FFFFFF" w:themeColor="background1"/>
-                                </w:rPr>
-                                <w:t>Jayesh</w:t>
-                              </w:r>
-                              <w:proofErr w:type="spellEnd"/>
-                              <w:r>
-                                <w:rPr>
-                                  <w:color w:val="FFFFFF" w:themeColor="background1"/>
-                                </w:rPr>
-                                <w:t xml:space="preserve"> Gaur</w:t>
+                                <w:t>-Jayesh Gaur</w:t>
                               </w:r>
                             </w:p>
                             <w:p>
@@ -464,6 +450,17 @@
         <w:t>Admin can offer one of the estates out of the estates the user is interested in to the customer at a discount. Only one estate can be offered at a discount at one point of time.</w:t>
       </w:r>
     </w:p>
+    <w:p>
+      <w:pPr>
+        <w:numPr>
+          <w:ilvl w:val="0"/>
+          <w:numId w:val="4"/>
+        </w:numPr>
+      </w:pPr>
+      <w:r>
+        <w:t>While listing a new property, a percentage amount of the listing price is payable to the website.</w:t>
+      </w:r>
+    </w:p>
     <w:p/>
     <w:p>
       <w:pPr>
@@ -892,19 +889,7 @@
         <w:rPr>
           <w:b/>
         </w:rPr>
-        <w:t>(</w:t>
-      </w:r>
-      <w:r>
-        <w:rPr>
-          <w:b/>
-        </w:rPr>
-        <w:t>Customer</w:t>
-      </w:r>
-      <w:r>
-        <w:rPr>
-          <w:b/>
-        </w:rPr>
-        <w:t>)</w:t>
+        <w:t>(Customer)</w:t>
       </w:r>
     </w:p>
     <w:p>
@@ -964,13 +949,7 @@
           <w:bCs/>
         </w:rPr>
         <w:tab/>
-        <w:t xml:space="preserve">Admin can update the </w:t>
-      </w:r>
-      <w:r>
-        <w:rPr>
-          <w:bCs/>
-        </w:rPr>
-        <w:t>status of any property after scheduling the visit from the user and user confirming after visiting offline.</w:t>
+        <w:t>Admin can update the status of any property after scheduling the visit from the user and user confirming after visiting offline.</w:t>
       </w:r>
     </w:p>
     <w:p/>
@@ -2776,12 +2755,12 @@
     </w:p>
     <w:p>
       <w:pPr>
-        <w:ind w:end="-17.05pt"/>
-      </w:pPr>
-    </w:p>
-    <w:p>
-      <w:pPr>
-        <w:ind w:end="-17.05pt"/>
+        <w:ind w:end="-16.95pt"/>
+      </w:pPr>
+    </w:p>
+    <w:p>
+      <w:pPr>
+        <w:ind w:end="-16.95pt"/>
       </w:pPr>
       <w:r>
         <w:rPr>
@@ -2798,7 +2777,7 @@
     </w:p>
     <w:p>
       <w:pPr>
-        <w:ind w:end="-17.05pt"/>
+        <w:ind w:end="-16.95pt"/>
       </w:pPr>
       <w:r>
         <w:rPr>
@@ -2856,7 +2835,7 @@
     </w:p>
     <w:p>
       <w:pPr>
-        <w:ind w:end="-17.05pt"/>
+        <w:ind w:end="-16.95pt"/>
       </w:pPr>
       <w:r>
         <w:rPr>
@@ -2872,7 +2851,7 @@
     </w:p>
     <w:p>
       <w:pPr>
-        <w:ind w:end="-17.05pt"/>
+        <w:ind w:end="-16.95pt"/>
       </w:pPr>
       <w:r>
         <w:rPr>
